--- a/PROJECT_DOCS/2. SSU dokumenti/Word dokumenti/SSU_ pregled Anketa i Objava.docx
+++ b/PROJECT_DOCS/2. SSU dokumenti/Word dokumenti/SSU_ pregled Anketa i Objava.docx
@@ -436,7 +436,7 @@
           <w:szCs w:val="28"/>
           <w:lang w:val="sr-Latn-RS"/>
         </w:rPr>
-        <w:t>Verzija 1.0</w:t>
+        <w:t>Verzija 1.1</w:t>
       </w:r>
       <w:r>
         <w:rPr>
@@ -891,6 +891,12 @@
               </w:rPr>
               <w:t>  </w:t>
             </w:r>
+            <w:r>
+              <w:rPr>
+                <w:rFonts w:ascii="Calibri" w:eastAsia="Times New Roman" w:hAnsi="Calibri" w:cs="Calibri"/>
+              </w:rPr>
+              <w:t>02.06.2020</w:t>
+            </w:r>
           </w:p>
         </w:tc>
         <w:tc>
@@ -920,6 +926,12 @@
               <w:rPr>
                 <w:rFonts w:ascii="Calibri" w:eastAsia="Times New Roman" w:hAnsi="Calibri" w:cs="Calibri"/>
               </w:rPr>
+              <w:t>1.1</w:t>
+            </w:r>
+            <w:r>
+              <w:rPr>
+                <w:rFonts w:ascii="Calibri" w:eastAsia="Times New Roman" w:hAnsi="Calibri" w:cs="Calibri"/>
+              </w:rPr>
               <w:t>  </w:t>
             </w:r>
           </w:p>
@@ -953,6 +965,70 @@
               </w:rPr>
               <w:t>  </w:t>
             </w:r>
+            <w:proofErr w:type="spellStart"/>
+            <w:r>
+              <w:rPr>
+                <w:rFonts w:ascii="Calibri" w:eastAsia="Times New Roman" w:hAnsi="Calibri" w:cs="Calibri"/>
+              </w:rPr>
+              <w:t>Dodata</w:t>
+            </w:r>
+            <w:proofErr w:type="spellEnd"/>
+            <w:r>
+              <w:rPr>
+                <w:rFonts w:ascii="Calibri" w:eastAsia="Times New Roman" w:hAnsi="Calibri" w:cs="Calibri"/>
+              </w:rPr>
+              <w:t xml:space="preserve"> </w:t>
+            </w:r>
+            <w:proofErr w:type="spellStart"/>
+            <w:r>
+              <w:rPr>
+                <w:rFonts w:ascii="Calibri" w:eastAsia="Times New Roman" w:hAnsi="Calibri" w:cs="Calibri"/>
+              </w:rPr>
+              <w:t>referenca</w:t>
+            </w:r>
+            <w:proofErr w:type="spellEnd"/>
+            <w:r>
+              <w:rPr>
+                <w:rFonts w:ascii="Calibri" w:eastAsia="Times New Roman" w:hAnsi="Calibri" w:cs="Calibri"/>
+              </w:rPr>
+              <w:t xml:space="preserve"> </w:t>
+            </w:r>
+            <w:proofErr w:type="spellStart"/>
+            <w:r>
+              <w:rPr>
+                <w:rFonts w:ascii="Calibri" w:eastAsia="Times New Roman" w:hAnsi="Calibri" w:cs="Calibri"/>
+              </w:rPr>
+              <w:t>na</w:t>
+            </w:r>
+            <w:proofErr w:type="spellEnd"/>
+            <w:r>
+              <w:rPr>
+                <w:rFonts w:ascii="Calibri" w:eastAsia="Times New Roman" w:hAnsi="Calibri" w:cs="Calibri"/>
+              </w:rPr>
+              <w:t xml:space="preserve"> </w:t>
+            </w:r>
+            <w:proofErr w:type="spellStart"/>
+            <w:r>
+              <w:rPr>
+                <w:rFonts w:ascii="Calibri" w:eastAsia="Times New Roman" w:hAnsi="Calibri" w:cs="Calibri"/>
+              </w:rPr>
+              <w:t>ssu</w:t>
+            </w:r>
+            <w:proofErr w:type="spellEnd"/>
+            <w:r>
+              <w:rPr>
+                <w:rFonts w:ascii="Calibri" w:eastAsia="Times New Roman" w:hAnsi="Calibri" w:cs="Calibri"/>
+              </w:rPr>
+              <w:t xml:space="preserve"> </w:t>
+            </w:r>
+            <w:proofErr w:type="spellStart"/>
+            <w:r>
+              <w:rPr>
+                <w:rFonts w:ascii="Calibri" w:eastAsia="Times New Roman" w:hAnsi="Calibri" w:cs="Calibri"/>
+              </w:rPr>
+              <w:t>fajl</w:t>
+            </w:r>
+            <w:proofErr w:type="spellEnd"/>
           </w:p>
         </w:tc>
         <w:tc>
@@ -982,7 +1058,27 @@
               <w:rPr>
                 <w:rFonts w:ascii="Calibri" w:eastAsia="Times New Roman" w:hAnsi="Calibri" w:cs="Calibri"/>
               </w:rPr>
-              <w:t>  </w:t>
+              <w:t> </w:t>
+            </w:r>
+            <w:r>
+              <w:rPr>
+                <w:rFonts w:ascii="Calibri" w:eastAsia="Times New Roman" w:hAnsi="Calibri" w:cs="Calibri"/>
+              </w:rPr>
+              <w:t xml:space="preserve">Filip </w:t>
+            </w:r>
+            <w:proofErr w:type="spellStart"/>
+            <w:r>
+              <w:rPr>
+                <w:rFonts w:ascii="Calibri" w:eastAsia="Times New Roman" w:hAnsi="Calibri" w:cs="Calibri"/>
+              </w:rPr>
+              <w:t>Carević</w:t>
+            </w:r>
+            <w:proofErr w:type="spellEnd"/>
+            <w:r>
+              <w:rPr>
+                <w:rFonts w:ascii="Calibri" w:eastAsia="Times New Roman" w:hAnsi="Calibri" w:cs="Calibri"/>
+              </w:rPr>
+              <w:t> </w:t>
             </w:r>
           </w:p>
         </w:tc>
@@ -1482,6 +1578,7 @@
           <w:sz w:val="28"/>
           <w:szCs w:val="28"/>
         </w:rPr>
+        <w:lastRenderedPageBreak/>
         <w:t> </w:t>
       </w:r>
     </w:p>
@@ -1537,110 +1634,63 @@
           <w:r>
             <w:fldChar w:fldCharType="separate"/>
           </w:r>
-          <w:bookmarkStart w:id="0" w:name="_GoBack"/>
-          <w:bookmarkEnd w:id="0"/>
-          <w:r>
-            <w:rPr>
-              <w:rStyle w:val="Hyperlink"/>
-              <w:noProof/>
-            </w:rPr>
-            <w:fldChar w:fldCharType="begin"/>
-          </w:r>
-          <w:r>
-            <w:rPr>
-              <w:rStyle w:val="Hyperlink"/>
-              <w:noProof/>
-            </w:rPr>
-            <w:instrText xml:space="preserve"> </w:instrText>
-          </w:r>
-          <w:r>
-            <w:rPr>
-              <w:noProof/>
-            </w:rPr>
-            <w:instrText>HYPERLINK \l "_Toc34515547"</w:instrText>
-          </w:r>
-          <w:r>
-            <w:rPr>
-              <w:rStyle w:val="Hyperlink"/>
-              <w:noProof/>
-            </w:rPr>
-            <w:instrText xml:space="preserve"> </w:instrText>
-          </w:r>
-          <w:r>
-            <w:rPr>
-              <w:rStyle w:val="Hyperlink"/>
-              <w:noProof/>
-            </w:rPr>
-          </w:r>
-          <w:r>
-            <w:rPr>
-              <w:rStyle w:val="Hyperlink"/>
-              <w:noProof/>
-            </w:rPr>
-            <w:fldChar w:fldCharType="separate"/>
-          </w:r>
-          <w:r>
-            <w:rPr>
-              <w:rStyle w:val="Hyperlink"/>
-              <w:noProof/>
-            </w:rPr>
-            <w:t>1 Uvod</w:t>
-          </w:r>
-          <w:r>
-            <w:rPr>
-              <w:noProof/>
-              <w:webHidden/>
-            </w:rPr>
-            <w:tab/>
-          </w:r>
-          <w:r>
-            <w:rPr>
-              <w:noProof/>
-              <w:webHidden/>
-            </w:rPr>
-            <w:fldChar w:fldCharType="begin"/>
-          </w:r>
-          <w:r>
-            <w:rPr>
-              <w:noProof/>
-              <w:webHidden/>
-            </w:rPr>
-            <w:instrText xml:space="preserve"> PAGEREF _Toc34515547 \h </w:instrText>
-          </w:r>
-          <w:r>
-            <w:rPr>
-              <w:noProof/>
-              <w:webHidden/>
-            </w:rPr>
-          </w:r>
-          <w:r>
-            <w:rPr>
-              <w:noProof/>
-              <w:webHidden/>
-            </w:rPr>
-            <w:fldChar w:fldCharType="separate"/>
-          </w:r>
-          <w:r>
-            <w:rPr>
-              <w:noProof/>
-              <w:webHidden/>
-            </w:rPr>
-            <w:t>3</w:t>
-          </w:r>
-          <w:r>
-            <w:rPr>
-              <w:noProof/>
-              <w:webHidden/>
-            </w:rPr>
-            <w:fldChar w:fldCharType="end"/>
-          </w:r>
-          <w:r>
-            <w:rPr>
-              <w:rStyle w:val="Hyperlink"/>
-              <w:noProof/>
-            </w:rPr>
-            <w:fldChar w:fldCharType="end"/>
-          </w:r>
+          <w:hyperlink w:anchor="_Toc34515547" w:history="1">
+            <w:r>
+              <w:rPr>
+                <w:rStyle w:val="Hyperlink"/>
+                <w:noProof/>
+              </w:rPr>
+              <w:t>1 Uvod</w:t>
+            </w:r>
+            <w:r>
+              <w:rPr>
+                <w:noProof/>
+                <w:webHidden/>
+              </w:rPr>
+              <w:tab/>
+            </w:r>
+            <w:r>
+              <w:rPr>
+                <w:noProof/>
+                <w:webHidden/>
+              </w:rPr>
+              <w:fldChar w:fldCharType="begin"/>
+            </w:r>
+            <w:r>
+              <w:rPr>
+                <w:noProof/>
+                <w:webHidden/>
+              </w:rPr>
+              <w:instrText xml:space="preserve"> PAGEREF _Toc34515547 \h </w:instrText>
+            </w:r>
+            <w:r>
+              <w:rPr>
+                <w:noProof/>
+                <w:webHidden/>
+              </w:rPr>
+            </w:r>
+            <w:r>
+              <w:rPr>
+                <w:noProof/>
+                <w:webHidden/>
+              </w:rPr>
+              <w:fldChar w:fldCharType="separate"/>
+            </w:r>
+            <w:r>
+              <w:rPr>
+                <w:noProof/>
+                <w:webHidden/>
+              </w:rPr>
+              <w:t>3</w:t>
+            </w:r>
+            <w:r>
+              <w:rPr>
+                <w:noProof/>
+                <w:webHidden/>
+              </w:rPr>
+              <w:fldChar w:fldCharType="end"/>
+            </w:r>
+          </w:hyperlink>
         </w:p>
         <w:p>
           <w:pPr>
@@ -2547,7 +2597,7 @@
       <w:pPr>
         <w:pStyle w:val="Heading1"/>
       </w:pPr>
-      <w:bookmarkStart w:id="1" w:name="_Toc34515547"/>
+      <w:bookmarkStart w:id="0" w:name="_Toc34515547"/>
       <w:r>
         <w:t xml:space="preserve">1 </w:t>
       </w:r>
@@ -2555,7 +2605,7 @@
       <w:r>
         <w:t>Uvod</w:t>
       </w:r>
-      <w:bookmarkEnd w:id="1"/>
+      <w:bookmarkEnd w:id="0"/>
       <w:proofErr w:type="spellEnd"/>
     </w:p>
     <w:p>
@@ -2566,148 +2616,148 @@
           <w:numId w:val="1"/>
         </w:numPr>
       </w:pPr>
-      <w:bookmarkStart w:id="2" w:name="_Toc34515548"/>
+      <w:bookmarkStart w:id="1" w:name="_Toc34515548"/>
       <w:proofErr w:type="spellStart"/>
       <w:r>
         <w:t>Rezime</w:t>
       </w:r>
+      <w:bookmarkEnd w:id="1"/>
+      <w:proofErr w:type="spellEnd"/>
+    </w:p>
+    <w:p>
+      <w:proofErr w:type="spellStart"/>
+      <w:r>
+        <w:t>Definisanje</w:t>
+      </w:r>
+      <w:proofErr w:type="spellEnd"/>
+      <w:r>
+        <w:t xml:space="preserve"> </w:t>
+      </w:r>
+      <w:proofErr w:type="spellStart"/>
+      <w:r>
+        <w:t>scenarija</w:t>
+      </w:r>
+      <w:proofErr w:type="spellEnd"/>
+      <w:r>
+        <w:t xml:space="preserve"> </w:t>
+      </w:r>
+      <w:proofErr w:type="spellStart"/>
+      <w:r>
+        <w:t>upotrebe</w:t>
+      </w:r>
+      <w:proofErr w:type="spellEnd"/>
+      <w:r>
+        <w:t xml:space="preserve"> </w:t>
+      </w:r>
+      <w:proofErr w:type="spellStart"/>
+      <w:r>
+        <w:t>prilikom</w:t>
+      </w:r>
+      <w:proofErr w:type="spellEnd"/>
+      <w:r>
+        <w:t xml:space="preserve"> </w:t>
+      </w:r>
+      <w:proofErr w:type="spellStart"/>
+      <w:r>
+        <w:t>pregleda</w:t>
+      </w:r>
+      <w:proofErr w:type="spellEnd"/>
+      <w:r>
+        <w:t xml:space="preserve"> </w:t>
+      </w:r>
+      <w:proofErr w:type="spellStart"/>
+      <w:r>
+        <w:t>obavestenja</w:t>
+      </w:r>
+      <w:proofErr w:type="spellEnd"/>
+      <w:r>
+        <w:t xml:space="preserve"> I </w:t>
+      </w:r>
+      <w:proofErr w:type="spellStart"/>
+      <w:r>
+        <w:t>anketa</w:t>
+      </w:r>
+      <w:proofErr w:type="spellEnd"/>
+      <w:r>
+        <w:t>.</w:t>
+      </w:r>
+    </w:p>
+    <w:p/>
+    <w:p>
+      <w:pPr>
+        <w:pStyle w:val="Heading2"/>
+      </w:pPr>
+      <w:bookmarkStart w:id="2" w:name="_Toc34515549"/>
+      <w:r>
+        <w:rPr>
+          <w:rStyle w:val="Heading2Char"/>
+        </w:rPr>
+        <w:t xml:space="preserve">1.2 </w:t>
+      </w:r>
+      <w:proofErr w:type="spellStart"/>
+      <w:r>
+        <w:rPr>
+          <w:rStyle w:val="Heading2Char"/>
+        </w:rPr>
+        <w:t>Namena</w:t>
+      </w:r>
+      <w:proofErr w:type="spellEnd"/>
+      <w:r>
+        <w:rPr>
+          <w:rStyle w:val="Heading2Char"/>
+        </w:rPr>
+        <w:t xml:space="preserve"> </w:t>
+      </w:r>
+      <w:proofErr w:type="spellStart"/>
+      <w:r>
+        <w:rPr>
+          <w:rStyle w:val="Heading2Char"/>
+        </w:rPr>
+        <w:t>dokumenta</w:t>
+      </w:r>
+      <w:proofErr w:type="spellEnd"/>
+      <w:r>
+        <w:rPr>
+          <w:rStyle w:val="Heading2Char"/>
+        </w:rPr>
+        <w:t xml:space="preserve"> </w:t>
+      </w:r>
+      <w:proofErr w:type="spellStart"/>
+      <w:r>
+        <w:rPr>
+          <w:rStyle w:val="Heading2Char"/>
+        </w:rPr>
+        <w:t>i</w:t>
+      </w:r>
+      <w:proofErr w:type="spellEnd"/>
+      <w:r>
+        <w:rPr>
+          <w:rStyle w:val="Heading2Char"/>
+        </w:rPr>
+        <w:t xml:space="preserve"> </w:t>
+      </w:r>
+      <w:proofErr w:type="spellStart"/>
+      <w:r>
+        <w:rPr>
+          <w:rStyle w:val="Heading2Char"/>
+        </w:rPr>
+        <w:t>ciljne</w:t>
+      </w:r>
+      <w:proofErr w:type="spellEnd"/>
+      <w:r>
+        <w:rPr>
+          <w:rStyle w:val="Heading2Char"/>
+        </w:rPr>
+        <w:t xml:space="preserve"> </w:t>
+      </w:r>
+      <w:proofErr w:type="spellStart"/>
+      <w:r>
+        <w:rPr>
+          <w:rStyle w:val="Heading2Char"/>
+        </w:rPr>
+        <w:t>grupe</w:t>
+      </w:r>
       <w:bookmarkEnd w:id="2"/>
-      <w:proofErr w:type="spellEnd"/>
-    </w:p>
-    <w:p>
-      <w:proofErr w:type="spellStart"/>
-      <w:r>
-        <w:t>Definisanje</w:t>
-      </w:r>
-      <w:proofErr w:type="spellEnd"/>
-      <w:r>
-        <w:t xml:space="preserve"> </w:t>
-      </w:r>
-      <w:proofErr w:type="spellStart"/>
-      <w:r>
-        <w:t>scenarija</w:t>
-      </w:r>
-      <w:proofErr w:type="spellEnd"/>
-      <w:r>
-        <w:t xml:space="preserve"> </w:t>
-      </w:r>
-      <w:proofErr w:type="spellStart"/>
-      <w:r>
-        <w:t>upotrebe</w:t>
-      </w:r>
-      <w:proofErr w:type="spellEnd"/>
-      <w:r>
-        <w:t xml:space="preserve"> </w:t>
-      </w:r>
-      <w:proofErr w:type="spellStart"/>
-      <w:r>
-        <w:t>prilikom</w:t>
-      </w:r>
-      <w:proofErr w:type="spellEnd"/>
-      <w:r>
-        <w:t xml:space="preserve"> </w:t>
-      </w:r>
-      <w:proofErr w:type="spellStart"/>
-      <w:r>
-        <w:t>pregleda</w:t>
-      </w:r>
-      <w:proofErr w:type="spellEnd"/>
-      <w:r>
-        <w:t xml:space="preserve"> </w:t>
-      </w:r>
-      <w:proofErr w:type="spellStart"/>
-      <w:r>
-        <w:t>obavestenja</w:t>
-      </w:r>
-      <w:proofErr w:type="spellEnd"/>
-      <w:r>
-        <w:t xml:space="preserve"> I </w:t>
-      </w:r>
-      <w:proofErr w:type="spellStart"/>
-      <w:r>
-        <w:t>anketa</w:t>
-      </w:r>
-      <w:proofErr w:type="spellEnd"/>
-      <w:r>
-        <w:t>.</w:t>
-      </w:r>
-    </w:p>
-    <w:p/>
-    <w:p>
-      <w:pPr>
-        <w:pStyle w:val="Heading2"/>
-      </w:pPr>
-      <w:bookmarkStart w:id="3" w:name="_Toc34515549"/>
-      <w:r>
-        <w:rPr>
-          <w:rStyle w:val="Heading2Char"/>
-        </w:rPr>
-        <w:t xml:space="preserve">1.2 </w:t>
-      </w:r>
-      <w:proofErr w:type="spellStart"/>
-      <w:r>
-        <w:rPr>
-          <w:rStyle w:val="Heading2Char"/>
-        </w:rPr>
-        <w:t>Namena</w:t>
-      </w:r>
-      <w:proofErr w:type="spellEnd"/>
-      <w:r>
-        <w:rPr>
-          <w:rStyle w:val="Heading2Char"/>
-        </w:rPr>
-        <w:t xml:space="preserve"> </w:t>
-      </w:r>
-      <w:proofErr w:type="spellStart"/>
-      <w:r>
-        <w:rPr>
-          <w:rStyle w:val="Heading2Char"/>
-        </w:rPr>
-        <w:t>dokumenta</w:t>
-      </w:r>
-      <w:proofErr w:type="spellEnd"/>
-      <w:r>
-        <w:rPr>
-          <w:rStyle w:val="Heading2Char"/>
-        </w:rPr>
-        <w:t xml:space="preserve"> </w:t>
-      </w:r>
-      <w:proofErr w:type="spellStart"/>
-      <w:r>
-        <w:rPr>
-          <w:rStyle w:val="Heading2Char"/>
-        </w:rPr>
-        <w:t>i</w:t>
-      </w:r>
-      <w:proofErr w:type="spellEnd"/>
-      <w:r>
-        <w:rPr>
-          <w:rStyle w:val="Heading2Char"/>
-        </w:rPr>
-        <w:t xml:space="preserve"> </w:t>
-      </w:r>
-      <w:proofErr w:type="spellStart"/>
-      <w:r>
-        <w:rPr>
-          <w:rStyle w:val="Heading2Char"/>
-        </w:rPr>
-        <w:t>ciljne</w:t>
-      </w:r>
-      <w:proofErr w:type="spellEnd"/>
-      <w:r>
-        <w:rPr>
-          <w:rStyle w:val="Heading2Char"/>
-        </w:rPr>
-        <w:t xml:space="preserve"> </w:t>
-      </w:r>
-      <w:proofErr w:type="spellStart"/>
-      <w:r>
-        <w:rPr>
-          <w:rStyle w:val="Heading2Char"/>
-        </w:rPr>
-        <w:t>grupe</w:t>
-      </w:r>
-      <w:bookmarkEnd w:id="3"/>
       <w:proofErr w:type="spellEnd"/>
       <w:r>
         <w:t xml:space="preserve"> </w:t>
@@ -2874,11 +2924,11 @@
           <w:numId w:val="2"/>
         </w:numPr>
       </w:pPr>
-      <w:bookmarkStart w:id="4" w:name="_Toc34515550"/>
+      <w:bookmarkStart w:id="3" w:name="_Toc34515550"/>
       <w:r>
         <w:t>Reference</w:t>
       </w:r>
-      <w:bookmarkEnd w:id="4"/>
+      <w:bookmarkEnd w:id="3"/>
     </w:p>
     <w:p>
       <w:pPr>
@@ -2984,9 +3034,56 @@
     </w:p>
     <w:p>
       <w:pPr>
+        <w:pStyle w:val="ListParagraph"/>
+        <w:ind w:left="390"/>
+        <w:rPr>
+          <w:lang w:val="sr-Latn-RS"/>
+        </w:rPr>
+      </w:pPr>
+      <w:r>
+        <w:t xml:space="preserve">5. SSU </w:t>
+      </w:r>
+      <w:proofErr w:type="spellStart"/>
+      <w:r>
+        <w:t>funkcionalnost</w:t>
+      </w:r>
+      <w:proofErr w:type="spellEnd"/>
+      <w:r>
+        <w:t xml:space="preserve"> </w:t>
+      </w:r>
+      <w:proofErr w:type="spellStart"/>
+      <w:r>
+        <w:t>prikaz</w:t>
+      </w:r>
+      <w:proofErr w:type="spellEnd"/>
+      <w:r>
+        <w:t xml:space="preserve"> </w:t>
+      </w:r>
+      <w:proofErr w:type="spellStart"/>
+      <w:r>
+        <w:t>objava</w:t>
+      </w:r>
+      <w:proofErr w:type="spellEnd"/>
+      <w:r>
+        <w:t xml:space="preserve"> </w:t>
+      </w:r>
+      <w:proofErr w:type="spellStart"/>
+      <w:r>
+        <w:t>odre</w:t>
+      </w:r>
+      <w:proofErr w:type="spellEnd"/>
+      <w:r>
+        <w:rPr>
+          <w:lang w:val="sr-Latn-RS"/>
+        </w:rPr>
+        <w:t>đene kategorije</w:t>
+      </w:r>
+    </w:p>
+    <w:p>
+      <w:pPr>
         <w:pStyle w:val="Heading2"/>
       </w:pPr>
-      <w:bookmarkStart w:id="5" w:name="_Toc34515551"/>
+      <w:bookmarkStart w:id="4" w:name="_Toc34515551"/>
       <w:r>
         <w:t xml:space="preserve">1.4 </w:t>
       </w:r>
@@ -3002,7 +3099,7 @@
       <w:r>
         <w:t>pitanja</w:t>
       </w:r>
-      <w:bookmarkEnd w:id="5"/>
+      <w:bookmarkEnd w:id="4"/>
       <w:proofErr w:type="spellEnd"/>
     </w:p>
     <w:p/>
@@ -3014,9 +3111,9 @@
         <w:tblLook w:val="04A0" w:firstRow="1" w:lastRow="0" w:firstColumn="1" w:lastColumn="0" w:noHBand="0" w:noVBand="1"/>
       </w:tblPr>
       <w:tblGrid>
-        <w:gridCol w:w="2741"/>
-        <w:gridCol w:w="2758"/>
-        <w:gridCol w:w="2771"/>
+        <w:gridCol w:w="2574"/>
+        <w:gridCol w:w="2970"/>
+        <w:gridCol w:w="2726"/>
       </w:tblGrid>
       <w:tr>
         <w:tc>
@@ -3097,7 +3194,11 @@
             </w:tcBorders>
             <w:hideMark/>
           </w:tcPr>
-          <w:p/>
+          <w:p>
+            <w:r>
+              <w:t>1.</w:t>
+            </w:r>
+          </w:p>
         </w:tc>
         <w:tc>
           <w:tcPr>
@@ -3113,6 +3214,41 @@
             <w:pPr>
               <w:ind w:left="1080"/>
             </w:pPr>
+            <w:r>
+              <w:t xml:space="preserve">Da li u </w:t>
+            </w:r>
+            <w:proofErr w:type="spellStart"/>
+            <w:r>
+              <w:t>aktivne</w:t>
+            </w:r>
+            <w:proofErr w:type="spellEnd"/>
+            <w:r>
+              <w:t xml:space="preserve"> </w:t>
+            </w:r>
+            <w:proofErr w:type="spellStart"/>
+            <w:r>
+              <w:t>ankete</w:t>
+            </w:r>
+            <w:proofErr w:type="spellEnd"/>
+            <w:r>
+              <w:t xml:space="preserve"> </w:t>
+            </w:r>
+            <w:proofErr w:type="spellStart"/>
+            <w:r>
+              <w:t>spadaju</w:t>
+            </w:r>
+            <w:proofErr w:type="spellEnd"/>
+            <w:r>
+              <w:t xml:space="preserve"> I </w:t>
+            </w:r>
+            <w:proofErr w:type="spellStart"/>
+            <w:r>
+              <w:t>izbori</w:t>
+            </w:r>
+            <w:proofErr w:type="spellEnd"/>
+            <w:r>
+              <w:t xml:space="preserve"> I referendum?</w:t>
+            </w:r>
           </w:p>
         </w:tc>
         <w:tc>
@@ -3125,7 +3261,53 @@
               <w:right w:val="single" w:sz="4" w:space="0" w:color="auto"/>
             </w:tcBorders>
           </w:tcPr>
-          <w:p/>
+          <w:p>
+            <w:r>
+              <w:t xml:space="preserve">Da, </w:t>
+            </w:r>
+            <w:proofErr w:type="spellStart"/>
+            <w:r>
+              <w:t>jer</w:t>
+            </w:r>
+            <w:proofErr w:type="spellEnd"/>
+            <w:r>
+              <w:t xml:space="preserve"> se </w:t>
+            </w:r>
+            <w:proofErr w:type="spellStart"/>
+            <w:r>
+              <w:t>uzima</w:t>
+            </w:r>
+            <w:proofErr w:type="spellEnd"/>
+            <w:r>
+              <w:t xml:space="preserve"> </w:t>
+            </w:r>
+            <w:proofErr w:type="spellStart"/>
+            <w:r>
+              <w:t>pretpostavka</w:t>
+            </w:r>
+            <w:proofErr w:type="spellEnd"/>
+            <w:r>
+              <w:t xml:space="preserve"> da se </w:t>
+            </w:r>
+            <w:proofErr w:type="spellStart"/>
+            <w:r>
+              <w:t>neće</w:t>
+            </w:r>
+            <w:proofErr w:type="spellEnd"/>
+            <w:r>
+              <w:t xml:space="preserve"> </w:t>
+            </w:r>
+            <w:proofErr w:type="spellStart"/>
+            <w:r>
+              <w:t>često</w:t>
+            </w:r>
+            <w:proofErr w:type="spellEnd"/>
+            <w:r>
+              <w:t xml:space="preserve"> objavljivati</w:t>
+            </w:r>
+            <w:bookmarkStart w:id="5" w:name="_GoBack"/>
+            <w:bookmarkEnd w:id="5"/>
+          </w:p>
         </w:tc>
       </w:tr>
     </w:tbl>
@@ -3325,6 +3507,7 @@
       </w:pPr>
       <w:bookmarkStart w:id="9" w:name="_Toc34515555"/>
       <w:r>
+        <w:lastRenderedPageBreak/>
         <w:t xml:space="preserve">2.3 </w:t>
       </w:r>
       <w:proofErr w:type="spellStart"/>
@@ -3504,144 +3687,71 @@
       </w:pPr>
       <w:proofErr w:type="spellStart"/>
       <w:r>
-        <w:t>Korisnik</w:t>
-      </w:r>
-      <w:proofErr w:type="spellEnd"/>
-      <w:r>
-        <w:t xml:space="preserve"> </w:t>
-      </w:r>
-      <w:proofErr w:type="spellStart"/>
-      <w:r>
-        <w:t>bira</w:t>
-      </w:r>
-      <w:proofErr w:type="spellEnd"/>
-      <w:r>
-        <w:t xml:space="preserve"> </w:t>
-      </w:r>
-      <w:proofErr w:type="spellStart"/>
-      <w:r>
-        <w:t>kategoriju</w:t>
-      </w:r>
-      <w:proofErr w:type="spellEnd"/>
-      <w:r>
-        <w:t xml:space="preserve"> </w:t>
-      </w:r>
-      <w:proofErr w:type="spellStart"/>
-      <w:r>
-        <w:t>obaveštenja</w:t>
-      </w:r>
-      <w:proofErr w:type="spellEnd"/>
-      <w:r>
-        <w:t xml:space="preserve"> </w:t>
-      </w:r>
-      <w:proofErr w:type="spellStart"/>
-      <w:r>
-        <w:t>koju</w:t>
-      </w:r>
-      <w:proofErr w:type="spellEnd"/>
-      <w:r>
-        <w:t xml:space="preserve"> </w:t>
-      </w:r>
-      <w:proofErr w:type="spellStart"/>
-      <w:r>
-        <w:t>želi</w:t>
-      </w:r>
-      <w:proofErr w:type="spellEnd"/>
-      <w:r>
-        <w:t xml:space="preserve"> da </w:t>
-      </w:r>
-      <w:proofErr w:type="spellStart"/>
-      <w:r>
-        <w:t>pregleda</w:t>
-      </w:r>
-      <w:proofErr w:type="spellEnd"/>
-    </w:p>
-    <w:p>
-      <w:pPr>
-        <w:pStyle w:val="ListParagraph"/>
-        <w:numPr>
-          <w:ilvl w:val="0"/>
-          <w:numId w:val="3"/>
-        </w:numPr>
-      </w:pPr>
-      <w:proofErr w:type="spellStart"/>
-      <w:r>
-        <w:t>Sistem</w:t>
-      </w:r>
-      <w:proofErr w:type="spellEnd"/>
-      <w:r>
-        <w:t xml:space="preserve"> </w:t>
-      </w:r>
-      <w:proofErr w:type="spellStart"/>
-      <w:r>
-        <w:t>izlistava</w:t>
-      </w:r>
-      <w:proofErr w:type="spellEnd"/>
-      <w:r>
-        <w:t xml:space="preserve"> </w:t>
-      </w:r>
-      <w:proofErr w:type="spellStart"/>
-      <w:r>
-        <w:t>sva</w:t>
-      </w:r>
-      <w:proofErr w:type="spellEnd"/>
-      <w:r>
-        <w:t xml:space="preserve"> </w:t>
-      </w:r>
-      <w:proofErr w:type="spellStart"/>
-      <w:r>
-        <w:t>obaveštenja</w:t>
-      </w:r>
-      <w:proofErr w:type="spellEnd"/>
-      <w:r>
-        <w:t xml:space="preserve"> date </w:t>
-      </w:r>
-      <w:proofErr w:type="spellStart"/>
-      <w:r>
-        <w:t>kategorije</w:t>
-      </w:r>
-      <w:proofErr w:type="spellEnd"/>
-      <w:r>
-        <w:t>.</w:t>
-      </w:r>
-    </w:p>
-    <w:p>
-      <w:pPr>
-        <w:pStyle w:val="ListParagraph"/>
-        <w:numPr>
-          <w:ilvl w:val="0"/>
-          <w:numId w:val="3"/>
-        </w:numPr>
-      </w:pPr>
-      <w:proofErr w:type="spellStart"/>
-      <w:r>
-        <w:t>Kraj</w:t>
-      </w:r>
-      <w:proofErr w:type="spellEnd"/>
-      <w:r>
-        <w:t xml:space="preserve"> </w:t>
-      </w:r>
-      <w:proofErr w:type="spellStart"/>
-      <w:r>
-        <w:t>scenarija</w:t>
-      </w:r>
-      <w:proofErr w:type="spellEnd"/>
-      <w:r>
-        <w:t xml:space="preserve"> </w:t>
-      </w:r>
-      <w:proofErr w:type="spellStart"/>
-      <w:r>
-        <w:t>slučaja</w:t>
-      </w:r>
-      <w:proofErr w:type="spellEnd"/>
-      <w:r>
-        <w:t xml:space="preserve"> </w:t>
-      </w:r>
-      <w:proofErr w:type="spellStart"/>
-      <w:r>
-        <w:t>korišćenja</w:t>
-      </w:r>
-      <w:proofErr w:type="spellEnd"/>
+        <w:t>Nastavlja</w:t>
+      </w:r>
+      <w:proofErr w:type="spellEnd"/>
+      <w:r>
+        <w:t xml:space="preserve"> se </w:t>
+      </w:r>
+      <w:proofErr w:type="spellStart"/>
+      <w:r>
+        <w:t>po</w:t>
+      </w:r>
+      <w:proofErr w:type="spellEnd"/>
+      <w:r>
+        <w:t xml:space="preserve"> </w:t>
+      </w:r>
+      <w:proofErr w:type="spellStart"/>
+      <w:r>
+        <w:t>koracima</w:t>
+      </w:r>
+      <w:proofErr w:type="spellEnd"/>
+      <w:r>
+        <w:t xml:space="preserve"> </w:t>
+      </w:r>
+      <w:proofErr w:type="spellStart"/>
+      <w:r>
+        <w:t>iz</w:t>
+      </w:r>
+      <w:proofErr w:type="spellEnd"/>
+      <w:r>
+        <w:t xml:space="preserve"> SSU </w:t>
+      </w:r>
+      <w:proofErr w:type="spellStart"/>
+      <w:r>
+        <w:t>funkcionalnost</w:t>
+      </w:r>
+      <w:proofErr w:type="spellEnd"/>
+      <w:r>
+        <w:t xml:space="preserve"> </w:t>
+      </w:r>
+      <w:proofErr w:type="spellStart"/>
+      <w:r>
+        <w:t>prikaz</w:t>
+      </w:r>
+      <w:proofErr w:type="spellEnd"/>
+      <w:r>
+        <w:t xml:space="preserve"> </w:t>
+      </w:r>
+      <w:proofErr w:type="spellStart"/>
+      <w:r>
+        <w:t>objava</w:t>
+      </w:r>
+      <w:proofErr w:type="spellEnd"/>
+      <w:r>
+        <w:t xml:space="preserve"> </w:t>
+      </w:r>
+      <w:proofErr w:type="spellStart"/>
+      <w:r>
+        <w:t>odre</w:t>
+      </w:r>
+      <w:proofErr w:type="spellEnd"/>
+      <w:r>
+        <w:rPr>
+          <w:lang w:val="sr-Latn-RS"/>
+        </w:rPr>
+        <w:t>đene kategorije</w:t>
+      </w:r>
     </w:p>
     <w:p>
       <w:proofErr w:type="spellStart"/>
@@ -4049,137 +4159,7 @@
     <w:p>
       <w:r>
         <w:tab/>
-        <w:t xml:space="preserve">4a Ne </w:t>
-      </w:r>
-      <w:proofErr w:type="spellStart"/>
-      <w:r>
-        <w:t>postoji</w:t>
-      </w:r>
-      <w:proofErr w:type="spellEnd"/>
-      <w:r>
-        <w:t xml:space="preserve"> </w:t>
-      </w:r>
-      <w:proofErr w:type="spellStart"/>
-      <w:r>
-        <w:t>nijedno</w:t>
-      </w:r>
-      <w:proofErr w:type="spellEnd"/>
-      <w:r>
-        <w:t xml:space="preserve"> </w:t>
-      </w:r>
-      <w:proofErr w:type="spellStart"/>
-      <w:r>
-        <w:t>obaveštenje</w:t>
-      </w:r>
-      <w:proofErr w:type="spellEnd"/>
-      <w:r>
-        <w:t xml:space="preserve"> u </w:t>
-      </w:r>
-      <w:proofErr w:type="spellStart"/>
-      <w:r>
-        <w:t>okviru</w:t>
-      </w:r>
-      <w:proofErr w:type="spellEnd"/>
-      <w:r>
-        <w:t xml:space="preserve"> </w:t>
-      </w:r>
-      <w:proofErr w:type="spellStart"/>
-      <w:r>
-        <w:t>selektovane</w:t>
-      </w:r>
-      <w:proofErr w:type="spellEnd"/>
-      <w:r>
-        <w:t xml:space="preserve"> </w:t>
-      </w:r>
-      <w:proofErr w:type="spellStart"/>
-      <w:r>
-        <w:t>kategorije</w:t>
-      </w:r>
-      <w:proofErr w:type="spellEnd"/>
-    </w:p>
-    <w:p>
-      <w:r>
-        <w:tab/>
-      </w:r>
-      <w:r>
-        <w:tab/>
-        <w:t xml:space="preserve">4.a.1 </w:t>
-      </w:r>
-      <w:proofErr w:type="spellStart"/>
-      <w:r>
-        <w:t>Sistem</w:t>
-      </w:r>
-      <w:proofErr w:type="spellEnd"/>
-      <w:r>
-        <w:t xml:space="preserve"> </w:t>
-      </w:r>
-      <w:proofErr w:type="spellStart"/>
-      <w:r>
-        <w:t>ispisuje</w:t>
-      </w:r>
-      <w:proofErr w:type="spellEnd"/>
-      <w:r>
-        <w:t xml:space="preserve"> </w:t>
-      </w:r>
-      <w:proofErr w:type="spellStart"/>
-      <w:r>
-        <w:t>poruku</w:t>
-      </w:r>
-      <w:proofErr w:type="spellEnd"/>
-      <w:r>
-        <w:t xml:space="preserve"> o </w:t>
-      </w:r>
-      <w:proofErr w:type="spellStart"/>
-      <w:r>
-        <w:t>nepostojanju</w:t>
-      </w:r>
-      <w:proofErr w:type="spellEnd"/>
-      <w:r>
-        <w:t xml:space="preserve"> </w:t>
-      </w:r>
-      <w:proofErr w:type="spellStart"/>
-      <w:r>
-        <w:t>obaveštenja</w:t>
-      </w:r>
-      <w:proofErr w:type="spellEnd"/>
-    </w:p>
-    <w:p>
-      <w:r>
-        <w:tab/>
-      </w:r>
-      <w:r>
-        <w:tab/>
-        <w:t xml:space="preserve">4.a.2 </w:t>
-      </w:r>
-      <w:proofErr w:type="spellStart"/>
-      <w:r>
-        <w:t>Kraj</w:t>
-      </w:r>
-      <w:proofErr w:type="spellEnd"/>
-      <w:r>
-        <w:t xml:space="preserve"> </w:t>
-      </w:r>
-      <w:proofErr w:type="spellStart"/>
-      <w:r>
-        <w:t>scenarija</w:t>
-      </w:r>
-      <w:proofErr w:type="spellEnd"/>
-      <w:r>
-        <w:t xml:space="preserve"> </w:t>
-      </w:r>
-      <w:proofErr w:type="spellStart"/>
-      <w:r>
-        <w:t>slučaja</w:t>
-      </w:r>
-      <w:proofErr w:type="spellEnd"/>
-      <w:r>
-        <w:t xml:space="preserve"> </w:t>
-      </w:r>
-      <w:proofErr w:type="spellStart"/>
-      <w:r>
-        <w:t>korišćenja</w:t>
-      </w:r>
-      <w:proofErr w:type="spellEnd"/>
+      </w:r>
     </w:p>
     <w:p/>
     <w:sectPr>
@@ -5360,7 +5340,7 @@
 </file>
 
 <file path=customXml/itemProps1.xml><?xml version="1.0" encoding="utf-8"?>
-<ds:datastoreItem xmlns:ds="http://schemas.openxmlformats.org/officeDocument/2006/customXml" ds:itemID="{8FB124D7-D9F8-4E1E-9E07-8EC72666DA3C}">
+<ds:datastoreItem xmlns:ds="http://schemas.openxmlformats.org/officeDocument/2006/customXml" ds:itemID="{83812148-CB1D-4CD2-9F50-34028451F01E}">
   <ds:schemaRefs>
     <ds:schemaRef ds:uri="http://schemas.openxmlformats.org/officeDocument/2006/bibliography"/>
   </ds:schemaRefs>

--- a/PROJECT_DOCS/2. SSU dokumenti/Word dokumenti/SSU_ pregled Anketa i Objava.docx
+++ b/PROJECT_DOCS/2. SSU dokumenti/Word dokumenti/SSU_ pregled Anketa i Objava.docx
@@ -1,6 +1,6 @@
 
 <file path=word/document.xml><?xml version="1.0" encoding="utf-8"?>
-<w:document xmlns:wpc="http://schemas.microsoft.com/office/word/2010/wordprocessingCanvas" xmlns:cx="http://schemas.microsoft.com/office/drawing/2014/chartex" xmlns:cx1="http://schemas.microsoft.com/office/drawing/2015/9/8/chartex" xmlns:mc="http://schemas.openxmlformats.org/markup-compatibility/2006" xmlns:o="urn:schemas-microsoft-com:office:office" xmlns:r="http://schemas.openxmlformats.org/officeDocument/2006/relationships" xmlns:m="http://schemas.openxmlformats.org/officeDocument/2006/math" xmlns:v="urn:schemas-microsoft-com:vml" xmlns:wp14="http://schemas.microsoft.com/office/word/2010/wordprocessingDrawing" xmlns:wp="http://schemas.openxmlformats.org/drawingml/2006/wordprocessingDrawing" xmlns:w10="urn:schemas-microsoft-com:office:word" xmlns:w="http://schemas.openxmlformats.org/wordprocessingml/2006/main" xmlns:w14="http://schemas.microsoft.com/office/word/2010/wordml" xmlns:w15="http://schemas.microsoft.com/office/word/2012/wordml" xmlns:w16se="http://schemas.microsoft.com/office/word/2015/wordml/symex" xmlns:wpg="http://schemas.microsoft.com/office/word/2010/wordprocessingGroup" xmlns:wpi="http://schemas.microsoft.com/office/word/2010/wordprocessingInk" xmlns:wne="http://schemas.microsoft.com/office/word/2006/wordml" xmlns:wps="http://schemas.microsoft.com/office/word/2010/wordprocessingShape" mc:Ignorable="w14 w15 w16se wp14">
+<w:document xmlns:wpc="http://schemas.microsoft.com/office/word/2010/wordprocessingCanvas" xmlns:mc="http://schemas.openxmlformats.org/markup-compatibility/2006" xmlns:o="urn:schemas-microsoft-com:office:office" xmlns:r="http://schemas.openxmlformats.org/officeDocument/2006/relationships" xmlns:m="http://schemas.openxmlformats.org/officeDocument/2006/math" xmlns:v="urn:schemas-microsoft-com:vml" xmlns:wp14="http://schemas.microsoft.com/office/word/2010/wordprocessingDrawing" xmlns:wp="http://schemas.openxmlformats.org/drawingml/2006/wordprocessingDrawing" xmlns:w10="urn:schemas-microsoft-com:office:word" xmlns:w="http://schemas.openxmlformats.org/wordprocessingml/2006/main" xmlns:w14="http://schemas.microsoft.com/office/word/2010/wordml" xmlns:wpg="http://schemas.microsoft.com/office/word/2010/wordprocessingGroup" xmlns:wpi="http://schemas.microsoft.com/office/word/2010/wordprocessingInk" xmlns:wne="http://schemas.microsoft.com/office/word/2006/wordml" xmlns:wps="http://schemas.microsoft.com/office/word/2010/wordprocessingShape" mc:Ignorable="w14 wp14">
   <w:body>
     <w:p>
       <w:pPr>
@@ -747,6 +747,13 @@
             <w:r>
               <w:rPr>
                 <w:rFonts w:ascii="Calibri" w:eastAsia="Times New Roman" w:hAnsi="Calibri" w:cs="Calibri"/>
+                <w:lang w:val="sr-Latn-RS"/>
+              </w:rPr>
+              <w:t>.</w:t>
+            </w:r>
+            <w:r>
+              <w:rPr>
+                <w:rFonts w:ascii="Calibri" w:eastAsia="Times New Roman" w:hAnsi="Calibri" w:cs="Calibri"/>
               </w:rPr>
               <w:t>  </w:t>
             </w:r>
@@ -897,6 +904,12 @@
               </w:rPr>
               <w:t>02.06.2020</w:t>
             </w:r>
+            <w:r>
+              <w:rPr>
+                <w:rFonts w:ascii="Calibri" w:eastAsia="Times New Roman" w:hAnsi="Calibri" w:cs="Calibri"/>
+              </w:rPr>
+              <w:t>.</w:t>
+            </w:r>
           </w:p>
         </w:tc>
         <w:tc>
@@ -1060,11 +1073,19 @@
               </w:rPr>
               <w:t> </w:t>
             </w:r>
+            <w:proofErr w:type="spellStart"/>
             <w:r>
               <w:rPr>
                 <w:rFonts w:ascii="Calibri" w:eastAsia="Times New Roman" w:hAnsi="Calibri" w:cs="Calibri"/>
               </w:rPr>
-              <w:t xml:space="preserve">Filip </w:t>
+              <w:t>Filip</w:t>
+            </w:r>
+            <w:proofErr w:type="spellEnd"/>
+            <w:r>
+              <w:rPr>
+                <w:rFonts w:ascii="Calibri" w:eastAsia="Times New Roman" w:hAnsi="Calibri" w:cs="Calibri"/>
+              </w:rPr>
+              <w:t xml:space="preserve"> </w:t>
             </w:r>
             <w:proofErr w:type="spellStart"/>
             <w:r>
@@ -1113,6 +1134,12 @@
               </w:rPr>
               <w:t>  </w:t>
             </w:r>
+            <w:r>
+              <w:rPr>
+                <w:rFonts w:ascii="Calibri" w:eastAsia="Times New Roman" w:hAnsi="Calibri" w:cs="Calibri"/>
+              </w:rPr>
+              <w:t>06.06.2020.</w:t>
+            </w:r>
           </w:p>
         </w:tc>
         <w:tc>
@@ -1144,6 +1171,14 @@
               </w:rPr>
               <w:t>  </w:t>
             </w:r>
+            <w:r>
+              <w:rPr>
+                <w:rFonts w:ascii="Calibri" w:eastAsia="Times New Roman" w:hAnsi="Calibri" w:cs="Calibri"/>
+              </w:rPr>
+              <w:t>1.2</w:t>
+            </w:r>
+            <w:bookmarkStart w:id="0" w:name="_GoBack"/>
+            <w:bookmarkEnd w:id="0"/>
           </w:p>
         </w:tc>
         <w:tc>
@@ -1169,6 +1204,56 @@
                 <w:szCs w:val="24"/>
               </w:rPr>
             </w:pPr>
+            <w:proofErr w:type="spellStart"/>
+            <w:r>
+              <w:rPr>
+                <w:rFonts w:ascii="Calibri" w:eastAsia="Times New Roman" w:hAnsi="Calibri" w:cs="Calibri"/>
+              </w:rPr>
+              <w:t>Glavni</w:t>
+            </w:r>
+            <w:proofErr w:type="spellEnd"/>
+            <w:r>
+              <w:rPr>
+                <w:rFonts w:ascii="Calibri" w:eastAsia="Times New Roman" w:hAnsi="Calibri" w:cs="Calibri"/>
+              </w:rPr>
+              <w:t xml:space="preserve"> </w:t>
+            </w:r>
+            <w:proofErr w:type="spellStart"/>
+            <w:r>
+              <w:rPr>
+                <w:rFonts w:ascii="Calibri" w:eastAsia="Times New Roman" w:hAnsi="Calibri" w:cs="Calibri"/>
+              </w:rPr>
+              <w:t>tok</w:t>
+            </w:r>
+            <w:proofErr w:type="spellEnd"/>
+            <w:r>
+              <w:rPr>
+                <w:rFonts w:ascii="Calibri" w:eastAsia="Times New Roman" w:hAnsi="Calibri" w:cs="Calibri"/>
+              </w:rPr>
+              <w:t xml:space="preserve"> </w:t>
+            </w:r>
+            <w:proofErr w:type="spellStart"/>
+            <w:r>
+              <w:rPr>
+                <w:rFonts w:ascii="Calibri" w:eastAsia="Times New Roman" w:hAnsi="Calibri" w:cs="Calibri"/>
+              </w:rPr>
+              <w:t>događaja</w:t>
+            </w:r>
+            <w:proofErr w:type="spellEnd"/>
+            <w:r>
+              <w:rPr>
+                <w:rFonts w:ascii="Calibri" w:eastAsia="Times New Roman" w:hAnsi="Calibri" w:cs="Calibri"/>
+              </w:rPr>
+              <w:t xml:space="preserve"> </w:t>
+            </w:r>
+            <w:proofErr w:type="spellStart"/>
+            <w:r>
+              <w:rPr>
+                <w:rFonts w:ascii="Calibri" w:eastAsia="Times New Roman" w:hAnsi="Calibri" w:cs="Calibri"/>
+              </w:rPr>
+              <w:t>izmenjen</w:t>
+            </w:r>
+            <w:proofErr w:type="spellEnd"/>
             <w:r>
               <w:rPr>
                 <w:rFonts w:ascii="Calibri" w:eastAsia="Times New Roman" w:hAnsi="Calibri" w:cs="Calibri"/>
@@ -1200,12 +1285,28 @@
                 <w:szCs w:val="24"/>
               </w:rPr>
             </w:pPr>
+            <w:proofErr w:type="spellStart"/>
             <w:r>
               <w:rPr>
                 <w:rFonts w:ascii="Calibri" w:eastAsia="Times New Roman" w:hAnsi="Calibri" w:cs="Calibri"/>
               </w:rPr>
-              <w:t>  </w:t>
-            </w:r>
+              <w:t>Filip</w:t>
+            </w:r>
+            <w:proofErr w:type="spellEnd"/>
+            <w:r>
+              <w:rPr>
+                <w:rFonts w:ascii="Calibri" w:eastAsia="Times New Roman" w:hAnsi="Calibri" w:cs="Calibri"/>
+              </w:rPr>
+              <w:t xml:space="preserve"> </w:t>
+            </w:r>
+            <w:proofErr w:type="spellStart"/>
+            <w:r>
+              <w:rPr>
+                <w:rFonts w:ascii="Calibri" w:eastAsia="Times New Roman" w:hAnsi="Calibri" w:cs="Calibri"/>
+              </w:rPr>
+              <w:t>Carević</w:t>
+            </w:r>
+            <w:proofErr w:type="spellEnd"/>
           </w:p>
         </w:tc>
       </w:tr>
@@ -2597,7 +2698,7 @@
       <w:pPr>
         <w:pStyle w:val="Heading1"/>
       </w:pPr>
-      <w:bookmarkStart w:id="0" w:name="_Toc34515547"/>
+      <w:bookmarkStart w:id="1" w:name="_Toc34515547"/>
       <w:r>
         <w:t xml:space="preserve">1 </w:t>
       </w:r>
@@ -2605,7 +2706,7 @@
       <w:r>
         <w:t>Uvod</w:t>
       </w:r>
-      <w:bookmarkEnd w:id="0"/>
+      <w:bookmarkEnd w:id="1"/>
       <w:proofErr w:type="spellEnd"/>
     </w:p>
     <w:p>
@@ -2616,12 +2717,12 @@
           <w:numId w:val="1"/>
         </w:numPr>
       </w:pPr>
-      <w:bookmarkStart w:id="1" w:name="_Toc34515548"/>
+      <w:bookmarkStart w:id="2" w:name="_Toc34515548"/>
       <w:proofErr w:type="spellStart"/>
       <w:r>
         <w:t>Rezime</w:t>
       </w:r>
-      <w:bookmarkEnd w:id="1"/>
+      <w:bookmarkEnd w:id="2"/>
       <w:proofErr w:type="spellEnd"/>
     </w:p>
     <w:p>
@@ -2687,7 +2788,7 @@
       <w:pPr>
         <w:pStyle w:val="Heading2"/>
       </w:pPr>
-      <w:bookmarkStart w:id="2" w:name="_Toc34515549"/>
+      <w:bookmarkStart w:id="3" w:name="_Toc34515549"/>
       <w:r>
         <w:rPr>
           <w:rStyle w:val="Heading2Char"/>
@@ -2720,14 +2821,14 @@
         <w:rPr>
           <w:rStyle w:val="Heading2Char"/>
         </w:rPr>
-        <w:t xml:space="preserve"> </w:t>
+        <w:t xml:space="preserve"> i </w:t>
       </w:r>
       <w:proofErr w:type="spellStart"/>
       <w:r>
         <w:rPr>
           <w:rStyle w:val="Heading2Char"/>
         </w:rPr>
-        <w:t>i</w:t>
+        <w:t>ciljne</w:t>
       </w:r>
       <w:proofErr w:type="spellEnd"/>
       <w:r>
@@ -2741,23 +2842,9 @@
         <w:rPr>
           <w:rStyle w:val="Heading2Char"/>
         </w:rPr>
-        <w:t>ciljne</w:t>
-      </w:r>
-      <w:proofErr w:type="spellEnd"/>
-      <w:r>
-        <w:rPr>
-          <w:rStyle w:val="Heading2Char"/>
-        </w:rPr>
-        <w:t xml:space="preserve"> </w:t>
-      </w:r>
-      <w:proofErr w:type="spellStart"/>
-      <w:r>
-        <w:rPr>
-          <w:rStyle w:val="Heading2Char"/>
-        </w:rPr>
         <w:t>grupe</w:t>
       </w:r>
-      <w:bookmarkEnd w:id="2"/>
+      <w:bookmarkEnd w:id="3"/>
       <w:proofErr w:type="spellEnd"/>
       <w:r>
         <w:t xml:space="preserve"> </w:t>
@@ -2835,15 +2922,7 @@
       </w:r>
       <w:proofErr w:type="spellEnd"/>
       <w:r>
-        <w:t xml:space="preserve"> </w:t>
-      </w:r>
-      <w:proofErr w:type="spellStart"/>
-      <w:r>
-        <w:t>i</w:t>
-      </w:r>
-      <w:proofErr w:type="spellEnd"/>
-      <w:r>
-        <w:t xml:space="preserve"> </w:t>
+        <w:t xml:space="preserve"> i </w:t>
       </w:r>
       <w:proofErr w:type="spellStart"/>
       <w:r>
@@ -2867,15 +2946,7 @@
       </w:r>
       <w:proofErr w:type="spellEnd"/>
       <w:r>
-        <w:t xml:space="preserve"> </w:t>
-      </w:r>
-      <w:proofErr w:type="spellStart"/>
-      <w:r>
-        <w:t>i</w:t>
-      </w:r>
-      <w:proofErr w:type="spellEnd"/>
-      <w:r>
-        <w:t xml:space="preserve"> </w:t>
+        <w:t xml:space="preserve"> i </w:t>
       </w:r>
       <w:proofErr w:type="spellStart"/>
       <w:r>
@@ -2924,11 +2995,11 @@
           <w:numId w:val="2"/>
         </w:numPr>
       </w:pPr>
-      <w:bookmarkStart w:id="3" w:name="_Toc34515550"/>
+      <w:bookmarkStart w:id="4" w:name="_Toc34515550"/>
       <w:r>
         <w:t>Reference</w:t>
       </w:r>
-      <w:bookmarkEnd w:id="3"/>
+      <w:bookmarkEnd w:id="4"/>
     </w:p>
     <w:p>
       <w:pPr>
@@ -2958,7 +3029,7 @@
         <w:ind w:left="390"/>
       </w:pPr>
       <w:r>
-        <w:t xml:space="preserve"> 2. </w:t>
+        <w:t xml:space="preserve">2. </w:t>
       </w:r>
       <w:proofErr w:type="spellStart"/>
       <w:r>
@@ -3020,7 +3091,7 @@
         <w:ind w:left="390"/>
       </w:pPr>
       <w:r>
-        <w:t xml:space="preserve"> 3. Guidelines – Use Case, Rational Unified Process 2000 </w:t>
+        <w:t xml:space="preserve">3. Guidelines – Use Case, Rational Unified Process 2000 </w:t>
       </w:r>
     </w:p>
     <w:p>
@@ -3034,56 +3105,9 @@
     </w:p>
     <w:p>
       <w:pPr>
-        <w:pStyle w:val="ListParagraph"/>
-        <w:ind w:left="390"/>
-        <w:rPr>
-          <w:lang w:val="sr-Latn-RS"/>
-        </w:rPr>
-      </w:pPr>
-      <w:r>
-        <w:t xml:space="preserve">5. SSU </w:t>
-      </w:r>
-      <w:proofErr w:type="spellStart"/>
-      <w:r>
-        <w:t>funkcionalnost</w:t>
-      </w:r>
-      <w:proofErr w:type="spellEnd"/>
-      <w:r>
-        <w:t xml:space="preserve"> </w:t>
-      </w:r>
-      <w:proofErr w:type="spellStart"/>
-      <w:r>
-        <w:t>prikaz</w:t>
-      </w:r>
-      <w:proofErr w:type="spellEnd"/>
-      <w:r>
-        <w:t xml:space="preserve"> </w:t>
-      </w:r>
-      <w:proofErr w:type="spellStart"/>
-      <w:r>
-        <w:t>objava</w:t>
-      </w:r>
-      <w:proofErr w:type="spellEnd"/>
-      <w:r>
-        <w:t xml:space="preserve"> </w:t>
-      </w:r>
-      <w:proofErr w:type="spellStart"/>
-      <w:r>
-        <w:t>odre</w:t>
-      </w:r>
-      <w:proofErr w:type="spellEnd"/>
-      <w:r>
-        <w:rPr>
-          <w:lang w:val="sr-Latn-RS"/>
-        </w:rPr>
-        <w:t>đene kategorije</w:t>
-      </w:r>
-    </w:p>
-    <w:p>
-      <w:pPr>
         <w:pStyle w:val="Heading2"/>
       </w:pPr>
-      <w:bookmarkStart w:id="4" w:name="_Toc34515551"/>
+      <w:bookmarkStart w:id="5" w:name="_Toc34515551"/>
       <w:r>
         <w:t xml:space="preserve">1.4 </w:t>
       </w:r>
@@ -3099,7 +3123,7 @@
       <w:r>
         <w:t>pitanja</w:t>
       </w:r>
-      <w:bookmarkEnd w:id="4"/>
+      <w:bookmarkEnd w:id="5"/>
       <w:proofErr w:type="spellEnd"/>
     </w:p>
     <w:p/>
@@ -3111,9 +3135,9 @@
         <w:tblLook w:val="04A0" w:firstRow="1" w:lastRow="0" w:firstColumn="1" w:lastColumn="0" w:noHBand="0" w:noVBand="1"/>
       </w:tblPr>
       <w:tblGrid>
-        <w:gridCol w:w="2574"/>
-        <w:gridCol w:w="2970"/>
-        <w:gridCol w:w="2726"/>
+        <w:gridCol w:w="2687"/>
+        <w:gridCol w:w="3001"/>
+        <w:gridCol w:w="2808"/>
       </w:tblGrid>
       <w:tr>
         <w:tc>
@@ -3262,98 +3286,184 @@
             </w:tcBorders>
           </w:tcPr>
           <w:p>
-            <w:r>
+            <w:pPr>
+              <w:rPr>
+                <w:lang w:val="fr-FR"/>
+              </w:rPr>
+            </w:pPr>
+            <w:r>
+              <w:rPr>
+                <w:lang w:val="fr-FR"/>
+              </w:rPr>
               <w:t xml:space="preserve">Da, </w:t>
             </w:r>
             <w:proofErr w:type="spellStart"/>
             <w:r>
+              <w:rPr>
+                <w:lang w:val="fr-FR"/>
+              </w:rPr>
               <w:t>jer</w:t>
             </w:r>
             <w:proofErr w:type="spellEnd"/>
             <w:r>
+              <w:rPr>
+                <w:lang w:val="fr-FR"/>
+              </w:rPr>
               <w:t xml:space="preserve"> se </w:t>
             </w:r>
             <w:proofErr w:type="spellStart"/>
             <w:r>
+              <w:rPr>
+                <w:lang w:val="fr-FR"/>
+              </w:rPr>
               <w:t>uzima</w:t>
             </w:r>
             <w:proofErr w:type="spellEnd"/>
             <w:r>
+              <w:rPr>
+                <w:lang w:val="fr-FR"/>
+              </w:rPr>
               <w:t xml:space="preserve"> </w:t>
             </w:r>
             <w:proofErr w:type="spellStart"/>
             <w:r>
+              <w:rPr>
+                <w:lang w:val="fr-FR"/>
+              </w:rPr>
               <w:t>pretpostavka</w:t>
             </w:r>
             <w:proofErr w:type="spellEnd"/>
             <w:r>
+              <w:rPr>
+                <w:lang w:val="fr-FR"/>
+              </w:rPr>
               <w:t xml:space="preserve"> da se </w:t>
             </w:r>
             <w:proofErr w:type="spellStart"/>
             <w:r>
+              <w:rPr>
+                <w:lang w:val="fr-FR"/>
+              </w:rPr>
               <w:t>neće</w:t>
             </w:r>
             <w:proofErr w:type="spellEnd"/>
             <w:r>
+              <w:rPr>
+                <w:lang w:val="fr-FR"/>
+              </w:rPr>
               <w:t xml:space="preserve"> </w:t>
             </w:r>
             <w:proofErr w:type="spellStart"/>
             <w:r>
+              <w:rPr>
+                <w:lang w:val="fr-FR"/>
+              </w:rPr>
               <w:t>često</w:t>
             </w:r>
             <w:proofErr w:type="spellEnd"/>
             <w:r>
-              <w:t xml:space="preserve"> objavljivati</w:t>
-            </w:r>
-            <w:bookmarkStart w:id="5" w:name="_GoBack"/>
-            <w:bookmarkEnd w:id="5"/>
+              <w:rPr>
+                <w:lang w:val="fr-FR"/>
+              </w:rPr>
+              <w:t xml:space="preserve"> </w:t>
+            </w:r>
+            <w:proofErr w:type="spellStart"/>
+            <w:r>
+              <w:rPr>
+                <w:lang w:val="fr-FR"/>
+              </w:rPr>
+              <w:t>objavljivati</w:t>
+            </w:r>
+            <w:proofErr w:type="spellEnd"/>
           </w:p>
         </w:tc>
       </w:tr>
     </w:tbl>
-    <w:p/>
+    <w:p>
+      <w:pPr>
+        <w:rPr>
+          <w:lang w:val="fr-FR"/>
+        </w:rPr>
+      </w:pPr>
+    </w:p>
     <w:p>
       <w:pPr>
         <w:pStyle w:val="Heading1"/>
+        <w:rPr>
+          <w:lang w:val="fr-FR"/>
+        </w:rPr>
       </w:pPr>
       <w:bookmarkStart w:id="6" w:name="_Toc34515552"/>
       <w:r>
+        <w:rPr>
+          <w:lang w:val="fr-FR"/>
+        </w:rPr>
         <w:t xml:space="preserve">2 Scenario </w:t>
       </w:r>
       <w:proofErr w:type="spellStart"/>
       <w:r>
+        <w:rPr>
+          <w:lang w:val="fr-FR"/>
+        </w:rPr>
         <w:t>slučaja</w:t>
       </w:r>
       <w:proofErr w:type="spellEnd"/>
       <w:r>
-        <w:t xml:space="preserve"> </w:t>
-      </w:r>
-      <w:proofErr w:type="spellStart"/>
-      <w:r>
+        <w:rPr>
+          <w:lang w:val="fr-FR"/>
+        </w:rPr>
+        <w:t xml:space="preserve"> </w:t>
+      </w:r>
+      <w:proofErr w:type="spellStart"/>
+      <w:r>
+        <w:rPr>
+          <w:lang w:val="fr-FR"/>
+        </w:rPr>
         <w:t>korišćenja</w:t>
       </w:r>
       <w:bookmarkEnd w:id="6"/>
       <w:proofErr w:type="spellEnd"/>
     </w:p>
-    <w:p/>
+    <w:p>
+      <w:pPr>
+        <w:rPr>
+          <w:lang w:val="fr-FR"/>
+        </w:rPr>
+      </w:pPr>
+    </w:p>
     <w:p>
       <w:pPr>
         <w:pStyle w:val="Heading2"/>
+        <w:rPr>
+          <w:lang w:val="fr-FR"/>
+        </w:rPr>
       </w:pPr>
       <w:bookmarkStart w:id="7" w:name="_Toc34515553"/>
       <w:r>
+        <w:rPr>
+          <w:lang w:val="fr-FR"/>
+        </w:rPr>
         <w:t xml:space="preserve">2.1 </w:t>
       </w:r>
       <w:proofErr w:type="spellStart"/>
       <w:r>
+        <w:rPr>
+          <w:lang w:val="fr-FR"/>
+        </w:rPr>
         <w:t>Kratak</w:t>
       </w:r>
       <w:proofErr w:type="spellEnd"/>
       <w:r>
-        <w:t xml:space="preserve"> </w:t>
-      </w:r>
-      <w:proofErr w:type="spellStart"/>
-      <w:r>
+        <w:rPr>
+          <w:lang w:val="fr-FR"/>
+        </w:rPr>
+        <w:t xml:space="preserve"> </w:t>
+      </w:r>
+      <w:proofErr w:type="spellStart"/>
+      <w:r>
+        <w:rPr>
+          <w:lang w:val="fr-FR"/>
+        </w:rPr>
         <w:t>opis</w:t>
       </w:r>
       <w:bookmarkEnd w:id="7"/>
@@ -3362,6 +3472,9 @@
     <w:p>
       <w:pPr>
         <w:pStyle w:val="Heading2"/>
+        <w:rPr>
+          <w:lang w:val="fr-FR"/>
+        </w:rPr>
       </w:pPr>
     </w:p>
     <w:p>
@@ -3370,269 +3483,448 @@
           <w:lang w:val="sr-Latn-RS"/>
         </w:rPr>
       </w:pPr>
-      <w:proofErr w:type="spellStart"/>
-      <w:r>
-        <w:t>Radi</w:t>
-      </w:r>
-      <w:proofErr w:type="spellEnd"/>
-      <w:r>
-        <w:t xml:space="preserve"> se o </w:t>
-      </w:r>
-      <w:proofErr w:type="spellStart"/>
-      <w:r>
+      <w:r>
+        <w:rPr>
+          <w:lang w:val="fr-FR"/>
+        </w:rPr>
+        <w:t xml:space="preserve">Radi se o </w:t>
+      </w:r>
+      <w:proofErr w:type="spellStart"/>
+      <w:r>
+        <w:rPr>
+          <w:lang w:val="fr-FR"/>
+        </w:rPr>
         <w:t>pregledanju</w:t>
       </w:r>
       <w:proofErr w:type="spellEnd"/>
       <w:r>
-        <w:t xml:space="preserve"> </w:t>
-      </w:r>
-      <w:proofErr w:type="spellStart"/>
-      <w:r>
+        <w:rPr>
+          <w:lang w:val="fr-FR"/>
+        </w:rPr>
+        <w:t xml:space="preserve"> </w:t>
+      </w:r>
+      <w:proofErr w:type="spellStart"/>
+      <w:r>
+        <w:rPr>
+          <w:lang w:val="fr-FR"/>
+        </w:rPr>
         <w:t>objava</w:t>
       </w:r>
       <w:proofErr w:type="spellEnd"/>
       <w:r>
+        <w:rPr>
+          <w:lang w:val="fr-FR"/>
+        </w:rPr>
         <w:t xml:space="preserve"> I </w:t>
       </w:r>
       <w:proofErr w:type="spellStart"/>
       <w:r>
+        <w:rPr>
+          <w:lang w:val="fr-FR"/>
+        </w:rPr>
         <w:t>anketa</w:t>
       </w:r>
       <w:proofErr w:type="spellEnd"/>
       <w:r>
+        <w:rPr>
+          <w:lang w:val="fr-FR"/>
+        </w:rPr>
         <w:t xml:space="preserve">. </w:t>
       </w:r>
       <w:proofErr w:type="spellStart"/>
       <w:r>
+        <w:rPr>
+          <w:lang w:val="fr-FR"/>
+        </w:rPr>
         <w:t>Objave</w:t>
       </w:r>
       <w:proofErr w:type="spellEnd"/>
       <w:r>
+        <w:rPr>
+          <w:lang w:val="fr-FR"/>
+        </w:rPr>
         <w:t xml:space="preserve"> I </w:t>
       </w:r>
       <w:proofErr w:type="spellStart"/>
       <w:r>
+        <w:rPr>
+          <w:lang w:val="fr-FR"/>
+        </w:rPr>
         <w:t>ankete</w:t>
       </w:r>
       <w:proofErr w:type="spellEnd"/>
       <w:r>
-        <w:t xml:space="preserve"> </w:t>
-      </w:r>
-      <w:proofErr w:type="spellStart"/>
-      <w:r>
+        <w:rPr>
+          <w:lang w:val="fr-FR"/>
+        </w:rPr>
+        <w:t xml:space="preserve"> </w:t>
+      </w:r>
+      <w:proofErr w:type="spellStart"/>
+      <w:r>
+        <w:rPr>
+          <w:lang w:val="fr-FR"/>
+        </w:rPr>
         <w:t>mogu</w:t>
       </w:r>
       <w:proofErr w:type="spellEnd"/>
       <w:r>
-        <w:t xml:space="preserve"> </w:t>
-      </w:r>
-      <w:proofErr w:type="spellStart"/>
-      <w:r>
+        <w:rPr>
+          <w:lang w:val="fr-FR"/>
+        </w:rPr>
+        <w:t xml:space="preserve"> </w:t>
+      </w:r>
+      <w:proofErr w:type="spellStart"/>
+      <w:r>
+        <w:rPr>
+          <w:lang w:val="fr-FR"/>
+        </w:rPr>
         <w:t>videti</w:t>
       </w:r>
       <w:proofErr w:type="spellEnd"/>
       <w:r>
-        <w:t xml:space="preserve"> </w:t>
-      </w:r>
-      <w:proofErr w:type="spellStart"/>
-      <w:r>
+        <w:rPr>
+          <w:lang w:val="fr-FR"/>
+        </w:rPr>
+        <w:t xml:space="preserve"> </w:t>
+      </w:r>
+      <w:proofErr w:type="spellStart"/>
+      <w:r>
+        <w:rPr>
+          <w:lang w:val="fr-FR"/>
+        </w:rPr>
         <w:t>svi</w:t>
       </w:r>
       <w:proofErr w:type="spellEnd"/>
       <w:r>
-        <w:t xml:space="preserve"> </w:t>
-      </w:r>
-      <w:proofErr w:type="spellStart"/>
-      <w:r>
+        <w:rPr>
+          <w:lang w:val="fr-FR"/>
+        </w:rPr>
+        <w:t xml:space="preserve"> </w:t>
+      </w:r>
+      <w:proofErr w:type="spellStart"/>
+      <w:r>
+        <w:rPr>
+          <w:lang w:val="fr-FR"/>
+        </w:rPr>
         <w:t>korisnici</w:t>
       </w:r>
       <w:proofErr w:type="spellEnd"/>
       <w:r>
+        <w:rPr>
+          <w:lang w:val="fr-FR"/>
+        </w:rPr>
         <w:t>.</w:t>
       </w:r>
     </w:p>
     <w:p>
       <w:pPr>
         <w:pStyle w:val="Heading2"/>
+        <w:rPr>
+          <w:lang w:val="fr-FR"/>
+        </w:rPr>
       </w:pPr>
       <w:bookmarkStart w:id="8" w:name="_Toc34515554"/>
       <w:r>
+        <w:rPr>
+          <w:lang w:val="fr-FR"/>
+        </w:rPr>
         <w:t xml:space="preserve">2.2 </w:t>
       </w:r>
       <w:proofErr w:type="spellStart"/>
       <w:r>
+        <w:rPr>
+          <w:lang w:val="fr-FR"/>
+        </w:rPr>
         <w:t>Posebni</w:t>
       </w:r>
       <w:proofErr w:type="spellEnd"/>
       <w:r>
-        <w:t xml:space="preserve"> </w:t>
-      </w:r>
-      <w:proofErr w:type="spellStart"/>
-      <w:r>
+        <w:rPr>
+          <w:lang w:val="fr-FR"/>
+        </w:rPr>
+        <w:t xml:space="preserve"> </w:t>
+      </w:r>
+      <w:proofErr w:type="spellStart"/>
+      <w:r>
+        <w:rPr>
+          <w:lang w:val="fr-FR"/>
+        </w:rPr>
         <w:t>zahtevi</w:t>
       </w:r>
       <w:bookmarkEnd w:id="8"/>
       <w:proofErr w:type="spellEnd"/>
     </w:p>
     <w:p>
-      <w:proofErr w:type="spellStart"/>
-      <w:r>
+      <w:pPr>
+        <w:rPr>
+          <w:lang w:val="fr-FR"/>
+        </w:rPr>
+      </w:pPr>
+      <w:r>
+        <w:rPr>
+          <w:lang w:val="fr-FR"/>
+        </w:rPr>
+        <w:t xml:space="preserve">Nema </w:t>
+      </w:r>
+      <w:proofErr w:type="spellStart"/>
+      <w:r>
+        <w:rPr>
+          <w:lang w:val="fr-FR"/>
+        </w:rPr>
+        <w:t>posebnih</w:t>
+      </w:r>
+      <w:proofErr w:type="spellEnd"/>
+      <w:r>
+        <w:rPr>
+          <w:lang w:val="fr-FR"/>
+        </w:rPr>
+        <w:t xml:space="preserve"> </w:t>
+      </w:r>
+      <w:proofErr w:type="spellStart"/>
+      <w:r>
+        <w:rPr>
+          <w:lang w:val="fr-FR"/>
+        </w:rPr>
+        <w:t>zahteva</w:t>
+      </w:r>
+      <w:proofErr w:type="spellEnd"/>
+      <w:r>
+        <w:rPr>
+          <w:lang w:val="fr-FR"/>
+        </w:rPr>
+        <w:t>.</w:t>
+      </w:r>
+    </w:p>
+    <w:p>
+      <w:pPr>
+        <w:rPr>
+          <w:lang w:val="fr-FR"/>
+        </w:rPr>
+      </w:pPr>
+    </w:p>
+    <w:p>
+      <w:pPr>
+        <w:pStyle w:val="Heading2"/>
+        <w:rPr>
+          <w:lang w:val="fr-FR"/>
+        </w:rPr>
+      </w:pPr>
+      <w:bookmarkStart w:id="9" w:name="_Toc34515555"/>
+      <w:r>
+        <w:rPr>
+          <w:lang w:val="fr-FR"/>
+        </w:rPr>
+        <w:t xml:space="preserve">2.3 </w:t>
+      </w:r>
+      <w:proofErr w:type="spellStart"/>
+      <w:r>
+        <w:rPr>
+          <w:lang w:val="fr-FR"/>
+        </w:rPr>
+        <w:t>Preduslovi</w:t>
+      </w:r>
+      <w:bookmarkEnd w:id="9"/>
+      <w:proofErr w:type="spellEnd"/>
+      <w:r>
+        <w:rPr>
+          <w:lang w:val="fr-FR"/>
+        </w:rPr>
+        <w:t xml:space="preserve"> </w:t>
+      </w:r>
+    </w:p>
+    <w:p>
+      <w:pPr>
+        <w:rPr>
+          <w:lang w:val="fr-FR"/>
+        </w:rPr>
+      </w:pPr>
+      <w:proofErr w:type="spellStart"/>
+      <w:r>
+        <w:rPr>
+          <w:lang w:val="fr-FR"/>
+        </w:rPr>
+        <w:t>Korisnik</w:t>
+      </w:r>
+      <w:proofErr w:type="spellEnd"/>
+      <w:r>
+        <w:rPr>
+          <w:lang w:val="fr-FR"/>
+        </w:rPr>
+        <w:t xml:space="preserve"> je </w:t>
+      </w:r>
+      <w:proofErr w:type="spellStart"/>
+      <w:r>
+        <w:rPr>
+          <w:lang w:val="fr-FR"/>
+        </w:rPr>
+        <w:t>ulogovan</w:t>
+      </w:r>
+      <w:proofErr w:type="spellEnd"/>
+      <w:r>
+        <w:rPr>
+          <w:lang w:val="fr-FR"/>
+        </w:rPr>
+        <w:t xml:space="preserve"> na </w:t>
+      </w:r>
+      <w:proofErr w:type="spellStart"/>
+      <w:r>
+        <w:rPr>
+          <w:lang w:val="fr-FR"/>
+        </w:rPr>
+        <w:t>platformu</w:t>
+      </w:r>
+      <w:proofErr w:type="spellEnd"/>
+      <w:r>
+        <w:rPr>
+          <w:lang w:val="fr-FR"/>
+        </w:rPr>
+        <w:t>.</w:t>
+      </w:r>
+    </w:p>
+    <w:p>
+      <w:pPr>
+        <w:pStyle w:val="Heading2"/>
+        <w:rPr>
+          <w:lang w:val="fr-FR"/>
+        </w:rPr>
+      </w:pPr>
+    </w:p>
+    <w:p>
+      <w:pPr>
+        <w:pStyle w:val="Heading2"/>
+        <w:rPr>
+          <w:lang w:val="fr-FR"/>
+        </w:rPr>
+      </w:pPr>
+      <w:bookmarkStart w:id="10" w:name="_Toc34515556"/>
+      <w:r>
+        <w:rPr>
+          <w:lang w:val="fr-FR"/>
+        </w:rPr>
+        <w:t xml:space="preserve">2.4 </w:t>
+      </w:r>
+      <w:proofErr w:type="spellStart"/>
+      <w:r>
+        <w:rPr>
+          <w:lang w:val="fr-FR"/>
+        </w:rPr>
+        <w:t>Posledice</w:t>
+      </w:r>
+      <w:bookmarkEnd w:id="10"/>
+      <w:proofErr w:type="spellEnd"/>
+    </w:p>
+    <w:p>
+      <w:pPr>
+        <w:rPr>
+          <w:lang w:val="fr-FR"/>
+        </w:rPr>
+      </w:pPr>
+      <w:r>
+        <w:rPr>
+          <w:lang w:val="fr-FR"/>
+        </w:rPr>
         <w:t>Nema</w:t>
       </w:r>
-      <w:proofErr w:type="spellEnd"/>
-      <w:r>
-        <w:t xml:space="preserve"> </w:t>
-      </w:r>
-      <w:proofErr w:type="spellStart"/>
-      <w:r>
-        <w:t>posebnih</w:t>
-      </w:r>
-      <w:proofErr w:type="spellEnd"/>
-      <w:r>
-        <w:t xml:space="preserve"> </w:t>
-      </w:r>
-      <w:proofErr w:type="spellStart"/>
-      <w:r>
-        <w:t>zahteva</w:t>
-      </w:r>
-      <w:proofErr w:type="spellEnd"/>
-      <w:r>
-        <w:t>.</w:t>
-      </w:r>
-    </w:p>
-    <w:p/>
+    </w:p>
     <w:p>
       <w:pPr>
         <w:pStyle w:val="Heading2"/>
-      </w:pPr>
-      <w:bookmarkStart w:id="9" w:name="_Toc34515555"/>
-      <w:r>
-        <w:lastRenderedPageBreak/>
-        <w:t xml:space="preserve">2.3 </w:t>
-      </w:r>
-      <w:proofErr w:type="spellStart"/>
-      <w:r>
-        <w:t>Preduslovi</w:t>
-      </w:r>
-      <w:bookmarkEnd w:id="9"/>
-      <w:proofErr w:type="spellEnd"/>
-      <w:r>
-        <w:t xml:space="preserve"> </w:t>
-      </w:r>
-    </w:p>
-    <w:p>
-      <w:proofErr w:type="spellStart"/>
-      <w:r>
-        <w:t>Korisnik</w:t>
-      </w:r>
-      <w:proofErr w:type="spellEnd"/>
-      <w:r>
-        <w:t xml:space="preserve"> je </w:t>
-      </w:r>
-      <w:proofErr w:type="spellStart"/>
-      <w:r>
-        <w:t>ulogovan</w:t>
-      </w:r>
-      <w:proofErr w:type="spellEnd"/>
-      <w:r>
-        <w:t xml:space="preserve"> </w:t>
-      </w:r>
-      <w:proofErr w:type="spellStart"/>
-      <w:r>
-        <w:t>na</w:t>
-      </w:r>
-      <w:proofErr w:type="spellEnd"/>
-      <w:r>
-        <w:t xml:space="preserve"> </w:t>
-      </w:r>
-      <w:proofErr w:type="spellStart"/>
-      <w:r>
-        <w:t>platformu</w:t>
-      </w:r>
-      <w:proofErr w:type="spellEnd"/>
-      <w:r>
-        <w:t>.</w:t>
-      </w:r>
+        <w:rPr>
+          <w:lang w:val="fr-FR"/>
+        </w:rPr>
+      </w:pPr>
     </w:p>
     <w:p>
       <w:pPr>
         <w:pStyle w:val="Heading2"/>
-      </w:pPr>
-    </w:p>
-    <w:p>
-      <w:pPr>
-        <w:pStyle w:val="Heading2"/>
-      </w:pPr>
-      <w:bookmarkStart w:id="10" w:name="_Toc34515556"/>
-      <w:r>
-        <w:t xml:space="preserve">2.4 </w:t>
-      </w:r>
-      <w:proofErr w:type="spellStart"/>
-      <w:r>
-        <w:t>Posledice</w:t>
-      </w:r>
-      <w:bookmarkEnd w:id="10"/>
-      <w:proofErr w:type="spellEnd"/>
-    </w:p>
-    <w:p>
-      <w:proofErr w:type="spellStart"/>
-      <w:r>
-        <w:t>Nema</w:t>
-      </w:r>
-      <w:proofErr w:type="spellEnd"/>
-    </w:p>
-    <w:p>
-      <w:pPr>
-        <w:pStyle w:val="Heading2"/>
-      </w:pPr>
-    </w:p>
-    <w:p>
-      <w:pPr>
-        <w:pStyle w:val="Heading2"/>
+        <w:rPr>
+          <w:lang w:val="fr-FR"/>
+        </w:rPr>
       </w:pPr>
       <w:bookmarkStart w:id="11" w:name="_Toc34515557"/>
       <w:r>
+        <w:rPr>
+          <w:lang w:val="fr-FR"/>
+        </w:rPr>
         <w:t xml:space="preserve">2.5 </w:t>
       </w:r>
       <w:proofErr w:type="spellStart"/>
       <w:r>
+        <w:rPr>
+          <w:lang w:val="fr-FR"/>
+        </w:rPr>
         <w:t>Tokovi</w:t>
       </w:r>
       <w:proofErr w:type="spellEnd"/>
       <w:r>
-        <w:t xml:space="preserve"> </w:t>
-      </w:r>
-      <w:proofErr w:type="spellStart"/>
-      <w:r>
+        <w:rPr>
+          <w:lang w:val="fr-FR"/>
+        </w:rPr>
+        <w:t xml:space="preserve"> </w:t>
+      </w:r>
+      <w:proofErr w:type="spellStart"/>
+      <w:r>
+        <w:rPr>
+          <w:lang w:val="fr-FR"/>
+        </w:rPr>
         <w:t>događaja</w:t>
       </w:r>
       <w:bookmarkEnd w:id="11"/>
       <w:proofErr w:type="spellEnd"/>
     </w:p>
-    <w:p/>
-    <w:p>
-      <w:proofErr w:type="spellStart"/>
-      <w:r>
+    <w:p>
+      <w:pPr>
+        <w:rPr>
+          <w:lang w:val="fr-FR"/>
+        </w:rPr>
+      </w:pPr>
+    </w:p>
+    <w:p>
+      <w:pPr>
+        <w:rPr>
+          <w:lang w:val="fr-FR"/>
+        </w:rPr>
+      </w:pPr>
+      <w:proofErr w:type="spellStart"/>
+      <w:r>
+        <w:rPr>
+          <w:lang w:val="fr-FR"/>
+        </w:rPr>
         <w:t>Glavni</w:t>
       </w:r>
       <w:proofErr w:type="spellEnd"/>
       <w:r>
-        <w:t xml:space="preserve"> </w:t>
-      </w:r>
-      <w:proofErr w:type="spellStart"/>
-      <w:r>
+        <w:rPr>
+          <w:lang w:val="fr-FR"/>
+        </w:rPr>
+        <w:t xml:space="preserve"> </w:t>
+      </w:r>
+      <w:proofErr w:type="spellStart"/>
+      <w:r>
+        <w:rPr>
+          <w:lang w:val="fr-FR"/>
+        </w:rPr>
         <w:t>tok</w:t>
       </w:r>
       <w:proofErr w:type="spellEnd"/>
       <w:r>
-        <w:t xml:space="preserve"> </w:t>
-      </w:r>
-      <w:proofErr w:type="spellStart"/>
-      <w:r>
+        <w:rPr>
+          <w:lang w:val="fr-FR"/>
+        </w:rPr>
+        <w:t xml:space="preserve"> </w:t>
+      </w:r>
+      <w:proofErr w:type="spellStart"/>
+      <w:r>
+        <w:rPr>
+          <w:lang w:val="fr-FR"/>
+        </w:rPr>
         <w:t>događaja</w:t>
       </w:r>
       <w:proofErr w:type="spellEnd"/>
       <w:r>
+        <w:rPr>
+          <w:lang w:val="fr-FR"/>
+        </w:rPr>
         <w:t>:</w:t>
       </w:r>
     </w:p>
@@ -3652,29 +3944,16 @@
       <w:r>
         <w:t xml:space="preserve"> </w:t>
       </w:r>
-      <w:proofErr w:type="spellStart"/>
-      <w:r>
-        <w:t>bira</w:t>
-      </w:r>
-      <w:proofErr w:type="spellEnd"/>
-      <w:r>
-        <w:t xml:space="preserve"> </w:t>
-      </w:r>
-      <w:proofErr w:type="spellStart"/>
-      <w:r>
-        <w:t>opciju</w:t>
-      </w:r>
-      <w:proofErr w:type="spellEnd"/>
-      <w:r>
-        <w:t xml:space="preserve"> “</w:t>
-      </w:r>
-      <w:proofErr w:type="spellStart"/>
-      <w:r>
-        <w:t>Obaveštenja</w:t>
-      </w:r>
-      <w:proofErr w:type="spellEnd"/>
-      <w:r>
-        <w:t xml:space="preserve">” </w:t>
+      <w:r>
+        <w:t xml:space="preserve">se </w:t>
+      </w:r>
+      <w:proofErr w:type="spellStart"/>
+      <w:r>
+        <w:t>loguje</w:t>
+      </w:r>
+      <w:proofErr w:type="spellEnd"/>
+      <w:r>
+        <w:t xml:space="preserve"> </w:t>
       </w:r>
     </w:p>
     <w:p>
@@ -3687,71 +3966,71 @@
       </w:pPr>
       <w:proofErr w:type="spellStart"/>
       <w:r>
-        <w:t>Nastavlja</w:t>
-      </w:r>
-      <w:proofErr w:type="spellEnd"/>
-      <w:r>
-        <w:t xml:space="preserve"> se </w:t>
-      </w:r>
-      <w:proofErr w:type="spellStart"/>
-      <w:r>
-        <w:t>po</w:t>
-      </w:r>
-      <w:proofErr w:type="spellEnd"/>
-      <w:r>
-        <w:t xml:space="preserve"> </w:t>
-      </w:r>
-      <w:proofErr w:type="spellStart"/>
-      <w:r>
-        <w:t>koracima</w:t>
-      </w:r>
-      <w:proofErr w:type="spellEnd"/>
-      <w:r>
-        <w:t xml:space="preserve"> </w:t>
-      </w:r>
-      <w:proofErr w:type="spellStart"/>
-      <w:r>
-        <w:t>iz</w:t>
-      </w:r>
-      <w:proofErr w:type="spellEnd"/>
-      <w:r>
-        <w:t xml:space="preserve"> SSU </w:t>
-      </w:r>
-      <w:proofErr w:type="spellStart"/>
-      <w:r>
-        <w:t>funkcionalnost</w:t>
-      </w:r>
-      <w:proofErr w:type="spellEnd"/>
-      <w:r>
-        <w:t xml:space="preserve"> </w:t>
-      </w:r>
-      <w:proofErr w:type="spellStart"/>
-      <w:r>
-        <w:t>prikaz</w:t>
-      </w:r>
-      <w:proofErr w:type="spellEnd"/>
-      <w:r>
-        <w:t xml:space="preserve"> </w:t>
-      </w:r>
-      <w:proofErr w:type="spellStart"/>
-      <w:r>
-        <w:t>objava</w:t>
-      </w:r>
-      <w:proofErr w:type="spellEnd"/>
-      <w:r>
-        <w:t xml:space="preserve"> </w:t>
-      </w:r>
-      <w:proofErr w:type="spellStart"/>
-      <w:r>
-        <w:t>odre</w:t>
-      </w:r>
-      <w:proofErr w:type="spellEnd"/>
-      <w:r>
-        <w:rPr>
-          <w:lang w:val="sr-Latn-RS"/>
-        </w:rPr>
-        <w:t>đene kategorije</w:t>
-      </w:r>
+        <w:t>Sistem</w:t>
+      </w:r>
+      <w:proofErr w:type="spellEnd"/>
+      <w:r>
+        <w:t xml:space="preserve"> </w:t>
+      </w:r>
+      <w:proofErr w:type="spellStart"/>
+      <w:r>
+        <w:t>izlistava</w:t>
+      </w:r>
+      <w:proofErr w:type="spellEnd"/>
+      <w:r>
+        <w:t xml:space="preserve"> </w:t>
+      </w:r>
+      <w:proofErr w:type="spellStart"/>
+      <w:r>
+        <w:t>sva</w:t>
+      </w:r>
+      <w:proofErr w:type="spellEnd"/>
+      <w:r>
+        <w:t xml:space="preserve"> </w:t>
+      </w:r>
+      <w:proofErr w:type="spellStart"/>
+      <w:r>
+        <w:t>obaveštenja</w:t>
+      </w:r>
+      <w:proofErr w:type="spellEnd"/>
+    </w:p>
+    <w:p>
+      <w:pPr>
+        <w:pStyle w:val="ListParagraph"/>
+        <w:numPr>
+          <w:ilvl w:val="0"/>
+          <w:numId w:val="3"/>
+        </w:numPr>
+      </w:pPr>
+      <w:proofErr w:type="spellStart"/>
+      <w:r>
+        <w:t>Kraj</w:t>
+      </w:r>
+      <w:proofErr w:type="spellEnd"/>
+      <w:r>
+        <w:t xml:space="preserve"> </w:t>
+      </w:r>
+      <w:proofErr w:type="spellStart"/>
+      <w:r>
+        <w:t>scenarija</w:t>
+      </w:r>
+      <w:proofErr w:type="spellEnd"/>
+      <w:r>
+        <w:t xml:space="preserve"> </w:t>
+      </w:r>
+      <w:proofErr w:type="spellStart"/>
+      <w:r>
+        <w:t>slučaja</w:t>
+      </w:r>
+      <w:proofErr w:type="spellEnd"/>
+      <w:r>
+        <w:t xml:space="preserve"> </w:t>
+      </w:r>
+      <w:proofErr w:type="spellStart"/>
+      <w:r>
+        <w:t>upotrebe</w:t>
+      </w:r>
+      <w:proofErr w:type="spellEnd"/>
     </w:p>
     <w:p>
       <w:proofErr w:type="spellStart"/>
@@ -4066,14 +4345,16 @@
         <w:tab/>
       </w:r>
       <w:r>
-        <w:t xml:space="preserve">                  </w:t>
-      </w:r>
+        <w:t xml:space="preserve">               </w:t>
+      </w:r>
+      <w:proofErr w:type="gramStart"/>
       <w:r>
         <w:t>1.a.3.a</w:t>
       </w:r>
       <w:r>
         <w:t>.1</w:t>
       </w:r>
+      <w:proofErr w:type="gramEnd"/>
       <w:r>
         <w:t xml:space="preserve"> </w:t>
       </w:r>
@@ -4124,7 +4405,14 @@
       </w:r>
       <w:r>
         <w:tab/>
-        <w:t xml:space="preserve">1.a.3.a.2 </w:t>
+      </w:r>
+      <w:proofErr w:type="gramStart"/>
+      <w:r>
+        <w:t>1.a.3.a.2</w:t>
+      </w:r>
+      <w:proofErr w:type="gramEnd"/>
+      <w:r>
+        <w:t xml:space="preserve"> </w:t>
       </w:r>
       <w:proofErr w:type="spellStart"/>
       <w:r>
@@ -4153,6 +4441,181 @@
       <w:proofErr w:type="spellStart"/>
       <w:r>
         <w:t>korišćenja</w:t>
+      </w:r>
+      <w:proofErr w:type="spellEnd"/>
+    </w:p>
+    <w:p>
+      <w:pPr>
+        <w:ind w:firstLine="720"/>
+        <w:rPr>
+          <w:lang w:val="fr-FR"/>
+        </w:rPr>
+      </w:pPr>
+      <w:proofErr w:type="gramStart"/>
+      <w:r>
+        <w:rPr>
+          <w:lang w:val="fr-FR"/>
+        </w:rPr>
+        <w:t>2.a</w:t>
+      </w:r>
+      <w:proofErr w:type="gramEnd"/>
+      <w:r>
+        <w:rPr>
+          <w:lang w:val="fr-FR"/>
+        </w:rPr>
+        <w:t xml:space="preserve"> Ne </w:t>
+      </w:r>
+      <w:proofErr w:type="spellStart"/>
+      <w:r>
+        <w:rPr>
+          <w:lang w:val="fr-FR"/>
+        </w:rPr>
+        <w:t>postoji</w:t>
+      </w:r>
+      <w:proofErr w:type="spellEnd"/>
+      <w:r>
+        <w:rPr>
+          <w:lang w:val="fr-FR"/>
+        </w:rPr>
+        <w:t xml:space="preserve"> ni </w:t>
+      </w:r>
+      <w:proofErr w:type="spellStart"/>
+      <w:r>
+        <w:rPr>
+          <w:lang w:val="fr-FR"/>
+        </w:rPr>
+        <w:t>jedno</w:t>
+      </w:r>
+      <w:proofErr w:type="spellEnd"/>
+      <w:r>
+        <w:rPr>
+          <w:lang w:val="fr-FR"/>
+        </w:rPr>
+        <w:t xml:space="preserve"> </w:t>
+      </w:r>
+      <w:proofErr w:type="spellStart"/>
+      <w:r>
+        <w:rPr>
+          <w:lang w:val="fr-FR"/>
+        </w:rPr>
+        <w:t>obaveštenje</w:t>
+      </w:r>
+      <w:proofErr w:type="spellEnd"/>
+    </w:p>
+    <w:p>
+      <w:pPr>
+        <w:ind w:firstLine="720"/>
+      </w:pPr>
+      <w:r>
+        <w:rPr>
+          <w:lang w:val="fr-FR"/>
+        </w:rPr>
+        <w:tab/>
+      </w:r>
+      <w:proofErr w:type="gramStart"/>
+      <w:r>
+        <w:t>2.a.1</w:t>
+      </w:r>
+      <w:proofErr w:type="gramEnd"/>
+      <w:r>
+        <w:t xml:space="preserve"> </w:t>
+      </w:r>
+      <w:proofErr w:type="spellStart"/>
+      <w:r>
+        <w:t>Sistem</w:t>
+      </w:r>
+      <w:proofErr w:type="spellEnd"/>
+      <w:r>
+        <w:t xml:space="preserve"> </w:t>
+      </w:r>
+      <w:proofErr w:type="spellStart"/>
+      <w:r>
+        <w:t>ispisuje</w:t>
+      </w:r>
+      <w:proofErr w:type="spellEnd"/>
+      <w:r>
+        <w:t xml:space="preserve"> </w:t>
+      </w:r>
+      <w:proofErr w:type="spellStart"/>
+      <w:r>
+        <w:t>poruku</w:t>
+      </w:r>
+      <w:proofErr w:type="spellEnd"/>
+      <w:r>
+        <w:t xml:space="preserve"> o </w:t>
+      </w:r>
+      <w:proofErr w:type="spellStart"/>
+      <w:r>
+        <w:t>nepostojanju</w:t>
+      </w:r>
+      <w:proofErr w:type="spellEnd"/>
+      <w:r>
+        <w:t xml:space="preserve"> </w:t>
+      </w:r>
+      <w:proofErr w:type="spellStart"/>
+      <w:r>
+        <w:t>obaveštenja</w:t>
+      </w:r>
+      <w:proofErr w:type="spellEnd"/>
+    </w:p>
+    <w:p>
+      <w:pPr>
+        <w:ind w:firstLine="720"/>
+      </w:pPr>
+      <w:r>
+        <w:tab/>
+      </w:r>
+      <w:proofErr w:type="gramStart"/>
+      <w:r>
+        <w:t>2.a.2</w:t>
+      </w:r>
+      <w:proofErr w:type="gramEnd"/>
+      <w:r>
+        <w:t xml:space="preserve"> </w:t>
+      </w:r>
+      <w:proofErr w:type="spellStart"/>
+      <w:r>
+        <w:t>Povratak</w:t>
+      </w:r>
+      <w:proofErr w:type="spellEnd"/>
+      <w:r>
+        <w:t xml:space="preserve"> </w:t>
+      </w:r>
+      <w:proofErr w:type="spellStart"/>
+      <w:r>
+        <w:t>na</w:t>
+      </w:r>
+      <w:proofErr w:type="spellEnd"/>
+      <w:r>
+        <w:t xml:space="preserve"> </w:t>
+      </w:r>
+      <w:proofErr w:type="spellStart"/>
+      <w:r>
+        <w:t>korak</w:t>
+      </w:r>
+      <w:proofErr w:type="spellEnd"/>
+      <w:r>
+        <w:t xml:space="preserve"> 3 </w:t>
+      </w:r>
+      <w:proofErr w:type="spellStart"/>
+      <w:r>
+        <w:t>glavnog</w:t>
+      </w:r>
+      <w:proofErr w:type="spellEnd"/>
+      <w:r>
+        <w:t xml:space="preserve"> </w:t>
+      </w:r>
+      <w:proofErr w:type="spellStart"/>
+      <w:r>
+        <w:t>toka</w:t>
+      </w:r>
+      <w:proofErr w:type="spellEnd"/>
+      <w:r>
+        <w:t xml:space="preserve"> </w:t>
+      </w:r>
+      <w:proofErr w:type="spellStart"/>
+      <w:r>
+        <w:t>događaja</w:t>
       </w:r>
       <w:proofErr w:type="spellEnd"/>
     </w:p>
@@ -4173,8 +4636,8 @@
 </file>
 
 <file path=word/numbering.xml><?xml version="1.0" encoding="utf-8"?>
-<w:numbering xmlns:wpc="http://schemas.microsoft.com/office/word/2010/wordprocessingCanvas" xmlns:cx="http://schemas.microsoft.com/office/drawing/2014/chartex" xmlns:cx1="http://schemas.microsoft.com/office/drawing/2015/9/8/chartex" xmlns:mc="http://schemas.openxmlformats.org/markup-compatibility/2006" xmlns:o="urn:schemas-microsoft-com:office:office" xmlns:r="http://schemas.openxmlformats.org/officeDocument/2006/relationships" xmlns:m="http://schemas.openxmlformats.org/officeDocument/2006/math" xmlns:v="urn:schemas-microsoft-com:vml" xmlns:wp14="http://schemas.microsoft.com/office/word/2010/wordprocessingDrawing" xmlns:wp="http://schemas.openxmlformats.org/drawingml/2006/wordprocessingDrawing" xmlns:w10="urn:schemas-microsoft-com:office:word" xmlns:w="http://schemas.openxmlformats.org/wordprocessingml/2006/main" xmlns:w14="http://schemas.microsoft.com/office/word/2010/wordml" xmlns:w15="http://schemas.microsoft.com/office/word/2012/wordml" xmlns:w16se="http://schemas.microsoft.com/office/word/2015/wordml/symex" xmlns:wpg="http://schemas.microsoft.com/office/word/2010/wordprocessingGroup" xmlns:wpi="http://schemas.microsoft.com/office/word/2010/wordprocessingInk" xmlns:wne="http://schemas.microsoft.com/office/word/2006/wordml" xmlns:wps="http://schemas.microsoft.com/office/word/2010/wordprocessingShape" mc:Ignorable="w14 w15 w16se wp14">
-  <w:abstractNum w:abstractNumId="0" w15:restartNumberingAfterBreak="0">
+<w:numbering xmlns:wpc="http://schemas.microsoft.com/office/word/2010/wordprocessingCanvas" xmlns:mc="http://schemas.openxmlformats.org/markup-compatibility/2006" xmlns:o="urn:schemas-microsoft-com:office:office" xmlns:r="http://schemas.openxmlformats.org/officeDocument/2006/relationships" xmlns:m="http://schemas.openxmlformats.org/officeDocument/2006/math" xmlns:v="urn:schemas-microsoft-com:vml" xmlns:wp14="http://schemas.microsoft.com/office/word/2010/wordprocessingDrawing" xmlns:wp="http://schemas.openxmlformats.org/drawingml/2006/wordprocessingDrawing" xmlns:w10="urn:schemas-microsoft-com:office:word" xmlns:w="http://schemas.openxmlformats.org/wordprocessingml/2006/main" xmlns:w14="http://schemas.microsoft.com/office/word/2010/wordml" xmlns:wpg="http://schemas.microsoft.com/office/word/2010/wordprocessingGroup" xmlns:wpi="http://schemas.microsoft.com/office/word/2010/wordprocessingInk" xmlns:wne="http://schemas.microsoft.com/office/word/2006/wordml" xmlns:wps="http://schemas.microsoft.com/office/word/2010/wordprocessingShape" mc:Ignorable="w14 wp14">
+  <w:abstractNum w:abstractNumId="0">
     <w:nsid w:val="0EE87E29"/>
     <w:multiLevelType w:val="hybridMultilevel"/>
     <w:tmpl w:val="8F88EDB6"/>
@@ -4263,7 +4726,7 @@
       </w:pPr>
     </w:lvl>
   </w:abstractNum>
-  <w:abstractNum w:abstractNumId="1" w15:restartNumberingAfterBreak="0">
+  <w:abstractNum w:abstractNumId="1">
     <w:nsid w:val="1CFA6C64"/>
     <w:multiLevelType w:val="multilevel"/>
     <w:tmpl w:val="F576564A"/>
@@ -4376,7 +4839,7 @@
       </w:rPr>
     </w:lvl>
   </w:abstractNum>
-  <w:abstractNum w:abstractNumId="2" w15:restartNumberingAfterBreak="0">
+  <w:abstractNum w:abstractNumId="2">
     <w:nsid w:val="6BD75B58"/>
     <w:multiLevelType w:val="multilevel"/>
     <w:tmpl w:val="24042C66"/>
@@ -4502,7 +4965,7 @@
 </file>
 
 <file path=word/styles.xml><?xml version="1.0" encoding="utf-8"?>
-<w:styles xmlns:mc="http://schemas.openxmlformats.org/markup-compatibility/2006" xmlns:r="http://schemas.openxmlformats.org/officeDocument/2006/relationships" xmlns:w="http://schemas.openxmlformats.org/wordprocessingml/2006/main" xmlns:w14="http://schemas.microsoft.com/office/word/2010/wordml" xmlns:w15="http://schemas.microsoft.com/office/word/2012/wordml" xmlns:w16se="http://schemas.microsoft.com/office/word/2015/wordml/symex" mc:Ignorable="w14 w15 w16se">
+<w:styles xmlns:mc="http://schemas.openxmlformats.org/markup-compatibility/2006" xmlns:r="http://schemas.openxmlformats.org/officeDocument/2006/relationships" xmlns:w="http://schemas.openxmlformats.org/wordprocessingml/2006/main" xmlns:w14="http://schemas.microsoft.com/office/word/2010/wordml" mc:Ignorable="w14">
   <w:docDefaults>
     <w:rPrDefault>
       <w:rPr>
@@ -4518,378 +4981,144 @@
       </w:pPr>
     </w:pPrDefault>
   </w:docDefaults>
-  <w:latentStyles w:defLockedState="0" w:defUIPriority="99" w:defSemiHidden="0" w:defUnhideWhenUsed="0" w:defQFormat="0" w:count="371">
-    <w:lsdException w:name="Normal" w:uiPriority="0" w:qFormat="1"/>
-    <w:lsdException w:name="heading 1" w:uiPriority="9" w:qFormat="1"/>
-    <w:lsdException w:name="heading 2" w:semiHidden="1" w:uiPriority="9" w:unhideWhenUsed="1" w:qFormat="1"/>
-    <w:lsdException w:name="heading 3" w:semiHidden="1" w:uiPriority="9" w:unhideWhenUsed="1" w:qFormat="1"/>
-    <w:lsdException w:name="heading 4" w:semiHidden="1" w:uiPriority="9" w:unhideWhenUsed="1" w:qFormat="1"/>
-    <w:lsdException w:name="heading 5" w:semiHidden="1" w:uiPriority="9" w:unhideWhenUsed="1" w:qFormat="1"/>
-    <w:lsdException w:name="heading 6" w:semiHidden="1" w:uiPriority="9" w:unhideWhenUsed="1" w:qFormat="1"/>
-    <w:lsdException w:name="heading 7" w:semiHidden="1" w:uiPriority="9" w:unhideWhenUsed="1" w:qFormat="1"/>
-    <w:lsdException w:name="heading 8" w:semiHidden="1" w:uiPriority="9" w:unhideWhenUsed="1" w:qFormat="1"/>
-    <w:lsdException w:name="heading 9" w:semiHidden="1" w:uiPriority="9" w:unhideWhenUsed="1" w:qFormat="1"/>
-    <w:lsdException w:name="index 1" w:semiHidden="1" w:unhideWhenUsed="1"/>
-    <w:lsdException w:name="index 2" w:semiHidden="1" w:unhideWhenUsed="1"/>
-    <w:lsdException w:name="index 3" w:semiHidden="1" w:unhideWhenUsed="1"/>
-    <w:lsdException w:name="index 4" w:semiHidden="1" w:unhideWhenUsed="1"/>
-    <w:lsdException w:name="index 5" w:semiHidden="1" w:unhideWhenUsed="1"/>
-    <w:lsdException w:name="index 6" w:semiHidden="1" w:unhideWhenUsed="1"/>
-    <w:lsdException w:name="index 7" w:semiHidden="1" w:unhideWhenUsed="1"/>
-    <w:lsdException w:name="index 8" w:semiHidden="1" w:unhideWhenUsed="1"/>
-    <w:lsdException w:name="index 9" w:semiHidden="1" w:unhideWhenUsed="1"/>
-    <w:lsdException w:name="toc 1" w:semiHidden="1" w:uiPriority="39" w:unhideWhenUsed="1"/>
-    <w:lsdException w:name="toc 2" w:semiHidden="1" w:uiPriority="39" w:unhideWhenUsed="1"/>
-    <w:lsdException w:name="toc 3" w:semiHidden="1" w:uiPriority="39" w:unhideWhenUsed="1"/>
-    <w:lsdException w:name="toc 4" w:semiHidden="1" w:uiPriority="39" w:unhideWhenUsed="1"/>
-    <w:lsdException w:name="toc 5" w:semiHidden="1" w:uiPriority="39" w:unhideWhenUsed="1"/>
-    <w:lsdException w:name="toc 6" w:semiHidden="1" w:uiPriority="39" w:unhideWhenUsed="1"/>
-    <w:lsdException w:name="toc 7" w:semiHidden="1" w:uiPriority="39" w:unhideWhenUsed="1"/>
-    <w:lsdException w:name="toc 8" w:semiHidden="1" w:uiPriority="39" w:unhideWhenUsed="1"/>
-    <w:lsdException w:name="toc 9" w:semiHidden="1" w:uiPriority="39" w:unhideWhenUsed="1"/>
-    <w:lsdException w:name="Normal Indent" w:semiHidden="1" w:unhideWhenUsed="1"/>
-    <w:lsdException w:name="footnote text" w:semiHidden="1" w:unhideWhenUsed="1"/>
-    <w:lsdException w:name="annotation text" w:semiHidden="1" w:unhideWhenUsed="1"/>
-    <w:lsdException w:name="header" w:semiHidden="1" w:unhideWhenUsed="1"/>
-    <w:lsdException w:name="footer" w:semiHidden="1" w:unhideWhenUsed="1"/>
-    <w:lsdException w:name="index heading" w:semiHidden="1" w:unhideWhenUsed="1"/>
-    <w:lsdException w:name="caption" w:semiHidden="1" w:uiPriority="35" w:unhideWhenUsed="1" w:qFormat="1"/>
-    <w:lsdException w:name="table of figures" w:semiHidden="1" w:unhideWhenUsed="1"/>
-    <w:lsdException w:name="envelope address" w:semiHidden="1" w:unhideWhenUsed="1"/>
-    <w:lsdException w:name="envelope return" w:semiHidden="1" w:unhideWhenUsed="1"/>
-    <w:lsdException w:name="footnote reference" w:semiHidden="1" w:unhideWhenUsed="1"/>
-    <w:lsdException w:name="annotation reference" w:semiHidden="1" w:unhideWhenUsed="1"/>
-    <w:lsdException w:name="line number" w:semiHidden="1" w:unhideWhenUsed="1"/>
-    <w:lsdException w:name="page number" w:semiHidden="1" w:unhideWhenUsed="1"/>
-    <w:lsdException w:name="endnote reference" w:semiHidden="1" w:unhideWhenUsed="1"/>
-    <w:lsdException w:name="endnote text" w:semiHidden="1" w:unhideWhenUsed="1"/>
-    <w:lsdException w:name="table of authorities" w:semiHidden="1" w:unhideWhenUsed="1"/>
-    <w:lsdException w:name="macro" w:semiHidden="1" w:unhideWhenUsed="1"/>
-    <w:lsdException w:name="toa heading" w:semiHidden="1" w:unhideWhenUsed="1"/>
-    <w:lsdException w:name="List" w:semiHidden="1" w:unhideWhenUsed="1"/>
-    <w:lsdException w:name="List Bullet" w:semiHidden="1" w:unhideWhenUsed="1"/>
-    <w:lsdException w:name="List Number" w:semiHidden="1" w:unhideWhenUsed="1"/>
-    <w:lsdException w:name="List 2" w:semiHidden="1" w:unhideWhenUsed="1"/>
-    <w:lsdException w:name="List 3" w:semiHidden="1" w:unhideWhenUsed="1"/>
-    <w:lsdException w:name="List 4" w:semiHidden="1" w:unhideWhenUsed="1"/>
-    <w:lsdException w:name="List 5" w:semiHidden="1" w:unhideWhenUsed="1"/>
-    <w:lsdException w:name="List Bullet 2" w:semiHidden="1" w:unhideWhenUsed="1"/>
-    <w:lsdException w:name="List Bullet 3" w:semiHidden="1" w:unhideWhenUsed="1"/>
-    <w:lsdException w:name="List Bullet 4" w:semiHidden="1" w:unhideWhenUsed="1"/>
-    <w:lsdException w:name="List Bullet 5" w:semiHidden="1" w:unhideWhenUsed="1"/>
-    <w:lsdException w:name="List Number 2" w:semiHidden="1" w:unhideWhenUsed="1"/>
-    <w:lsdException w:name="List Number 3" w:semiHidden="1" w:unhideWhenUsed="1"/>
-    <w:lsdException w:name="List Number 4" w:semiHidden="1" w:unhideWhenUsed="1"/>
-    <w:lsdException w:name="List Number 5" w:semiHidden="1" w:unhideWhenUsed="1"/>
-    <w:lsdException w:name="Title" w:uiPriority="10" w:qFormat="1"/>
-    <w:lsdException w:name="Closing" w:semiHidden="1" w:unhideWhenUsed="1"/>
-    <w:lsdException w:name="Signature" w:semiHidden="1" w:unhideWhenUsed="1"/>
-    <w:lsdException w:name="Default Paragraph Font" w:semiHidden="1" w:uiPriority="1" w:unhideWhenUsed="1"/>
-    <w:lsdException w:name="Body Text" w:semiHidden="1" w:unhideWhenUsed="1"/>
-    <w:lsdException w:name="Body Text Indent" w:semiHidden="1" w:unhideWhenUsed="1"/>
-    <w:lsdException w:name="List Continue" w:semiHidden="1" w:unhideWhenUsed="1"/>
-    <w:lsdException w:name="List Continue 2" w:semiHidden="1" w:unhideWhenUsed="1"/>
-    <w:lsdException w:name="List Continue 3" w:semiHidden="1" w:unhideWhenUsed="1"/>
-    <w:lsdException w:name="List Continue 4" w:semiHidden="1" w:unhideWhenUsed="1"/>
-    <w:lsdException w:name="List Continue 5" w:semiHidden="1" w:unhideWhenUsed="1"/>
-    <w:lsdException w:name="Message Header" w:semiHidden="1" w:unhideWhenUsed="1"/>
-    <w:lsdException w:name="Subtitle" w:uiPriority="11" w:qFormat="1"/>
-    <w:lsdException w:name="Salutation" w:semiHidden="1" w:unhideWhenUsed="1"/>
-    <w:lsdException w:name="Date" w:semiHidden="1" w:unhideWhenUsed="1"/>
-    <w:lsdException w:name="Body Text First Indent" w:semiHidden="1" w:unhideWhenUsed="1"/>
-    <w:lsdException w:name="Body Text First Indent 2" w:semiHidden="1" w:unhideWhenUsed="1"/>
-    <w:lsdException w:name="Note Heading" w:semiHidden="1" w:unhideWhenUsed="1"/>
-    <w:lsdException w:name="Body Text 2" w:semiHidden="1" w:unhideWhenUsed="1"/>
-    <w:lsdException w:name="Body Text 3" w:semiHidden="1" w:unhideWhenUsed="1"/>
-    <w:lsdException w:name="Body Text Indent 2" w:semiHidden="1" w:unhideWhenUsed="1"/>
-    <w:lsdException w:name="Body Text Indent 3" w:semiHidden="1" w:unhideWhenUsed="1"/>
-    <w:lsdException w:name="Block Text" w:semiHidden="1" w:unhideWhenUsed="1"/>
-    <w:lsdException w:name="Hyperlink" w:semiHidden="1" w:unhideWhenUsed="1"/>
-    <w:lsdException w:name="FollowedHyperlink" w:semiHidden="1" w:unhideWhenUsed="1"/>
-    <w:lsdException w:name="Strong" w:uiPriority="22" w:qFormat="1"/>
-    <w:lsdException w:name="Emphasis" w:uiPriority="20" w:qFormat="1"/>
-    <w:lsdException w:name="Document Map" w:semiHidden="1" w:unhideWhenUsed="1"/>
-    <w:lsdException w:name="Plain Text" w:semiHidden="1" w:unhideWhenUsed="1"/>
-    <w:lsdException w:name="E-mail Signature" w:semiHidden="1" w:unhideWhenUsed="1"/>
-    <w:lsdException w:name="HTML Top of Form" w:semiHidden="1" w:unhideWhenUsed="1"/>
-    <w:lsdException w:name="HTML Bottom of Form" w:semiHidden="1" w:unhideWhenUsed="1"/>
-    <w:lsdException w:name="Normal (Web)" w:semiHidden="1" w:unhideWhenUsed="1"/>
-    <w:lsdException w:name="HTML Acronym" w:semiHidden="1" w:unhideWhenUsed="1"/>
-    <w:lsdException w:name="HTML Address" w:semiHidden="1" w:unhideWhenUsed="1"/>
-    <w:lsdException w:name="HTML Cite" w:semiHidden="1" w:unhideWhenUsed="1"/>
-    <w:lsdException w:name="HTML Code" w:semiHidden="1" w:unhideWhenUsed="1"/>
-    <w:lsdException w:name="HTML Definition" w:semiHidden="1" w:unhideWhenUsed="1"/>
-    <w:lsdException w:name="HTML Keyboard" w:semiHidden="1" w:unhideWhenUsed="1"/>
-    <w:lsdException w:name="HTML Preformatted" w:semiHidden="1" w:unhideWhenUsed="1"/>
-    <w:lsdException w:name="HTML Sample" w:semiHidden="1" w:unhideWhenUsed="1"/>
-    <w:lsdException w:name="HTML Typewriter" w:semiHidden="1" w:unhideWhenUsed="1"/>
-    <w:lsdException w:name="HTML Variable" w:semiHidden="1" w:unhideWhenUsed="1"/>
-    <w:lsdException w:name="Normal Table" w:semiHidden="1" w:unhideWhenUsed="1"/>
-    <w:lsdException w:name="annotation subject" w:semiHidden="1" w:unhideWhenUsed="1"/>
-    <w:lsdException w:name="No List" w:semiHidden="1" w:unhideWhenUsed="1"/>
-    <w:lsdException w:name="Outline List 1" w:semiHidden="1" w:unhideWhenUsed="1"/>
-    <w:lsdException w:name="Outline List 2" w:semiHidden="1" w:unhideWhenUsed="1"/>
-    <w:lsdException w:name="Outline List 3" w:semiHidden="1" w:unhideWhenUsed="1"/>
-    <w:lsdException w:name="Table Simple 1" w:semiHidden="1" w:unhideWhenUsed="1"/>
-    <w:lsdException w:name="Table Simple 2" w:semiHidden="1" w:unhideWhenUsed="1"/>
-    <w:lsdException w:name="Table Simple 3" w:semiHidden="1" w:unhideWhenUsed="1"/>
-    <w:lsdException w:name="Table Classic 1" w:semiHidden="1" w:unhideWhenUsed="1"/>
-    <w:lsdException w:name="Table Classic 2" w:semiHidden="1" w:unhideWhenUsed="1"/>
-    <w:lsdException w:name="Table Classic 3" w:semiHidden="1" w:unhideWhenUsed="1"/>
-    <w:lsdException w:name="Table Classic 4" w:semiHidden="1" w:unhideWhenUsed="1"/>
-    <w:lsdException w:name="Table Colorful 1" w:semiHidden="1" w:unhideWhenUsed="1"/>
-    <w:lsdException w:name="Table Colorful 2" w:semiHidden="1" w:unhideWhenUsed="1"/>
-    <w:lsdException w:name="Table Colorful 3" w:semiHidden="1" w:unhideWhenUsed="1"/>
-    <w:lsdException w:name="Table Columns 1" w:semiHidden="1" w:unhideWhenUsed="1"/>
-    <w:lsdException w:name="Table Columns 2" w:semiHidden="1" w:unhideWhenUsed="1"/>
-    <w:lsdException w:name="Table Columns 3" w:semiHidden="1" w:unhideWhenUsed="1"/>
-    <w:lsdException w:name="Table Columns 4" w:semiHidden="1" w:unhideWhenUsed="1"/>
-    <w:lsdException w:name="Table Columns 5" w:semiHidden="1" w:unhideWhenUsed="1"/>
-    <w:lsdException w:name="Table Grid 1" w:semiHidden="1" w:unhideWhenUsed="1"/>
-    <w:lsdException w:name="Table Grid 2" w:semiHidden="1" w:unhideWhenUsed="1"/>
-    <w:lsdException w:name="Table Grid 3" w:semiHidden="1" w:unhideWhenUsed="1"/>
-    <w:lsdException w:name="Table Grid 4" w:semiHidden="1" w:unhideWhenUsed="1"/>
-    <w:lsdException w:name="Table Grid 5" w:semiHidden="1" w:unhideWhenUsed="1"/>
-    <w:lsdException w:name="Table Grid 6" w:semiHidden="1" w:unhideWhenUsed="1"/>
-    <w:lsdException w:name="Table Grid 7" w:semiHidden="1" w:unhideWhenUsed="1"/>
-    <w:lsdException w:name="Table Grid 8" w:semiHidden="1" w:unhideWhenUsed="1"/>
-    <w:lsdException w:name="Table List 1" w:semiHidden="1" w:unhideWhenUsed="1"/>
-    <w:lsdException w:name="Table List 2" w:semiHidden="1" w:unhideWhenUsed="1"/>
-    <w:lsdException w:name="Table List 3" w:semiHidden="1" w:unhideWhenUsed="1"/>
-    <w:lsdException w:name="Table List 4" w:semiHidden="1" w:unhideWhenUsed="1"/>
-    <w:lsdException w:name="Table List 5" w:semiHidden="1" w:unhideWhenUsed="1"/>
-    <w:lsdException w:name="Table List 6" w:semiHidden="1" w:unhideWhenUsed="1"/>
-    <w:lsdException w:name="Table List 7" w:semiHidden="1" w:unhideWhenUsed="1"/>
-    <w:lsdException w:name="Table List 8" w:semiHidden="1" w:unhideWhenUsed="1"/>
-    <w:lsdException w:name="Table 3D effects 1" w:semiHidden="1" w:unhideWhenUsed="1"/>
-    <w:lsdException w:name="Table 3D effects 2" w:semiHidden="1" w:unhideWhenUsed="1"/>
-    <w:lsdException w:name="Table 3D effects 3" w:semiHidden="1" w:unhideWhenUsed="1"/>
-    <w:lsdException w:name="Table Contemporary" w:semiHidden="1" w:unhideWhenUsed="1"/>
-    <w:lsdException w:name="Table Elegant" w:semiHidden="1" w:unhideWhenUsed="1"/>
-    <w:lsdException w:name="Table Professional" w:semiHidden="1" w:unhideWhenUsed="1"/>
-    <w:lsdException w:name="Table Subtle 1" w:semiHidden="1" w:unhideWhenUsed="1"/>
-    <w:lsdException w:name="Table Subtle 2" w:semiHidden="1" w:unhideWhenUsed="1"/>
-    <w:lsdException w:name="Table Web 1" w:semiHidden="1" w:unhideWhenUsed="1"/>
-    <w:lsdException w:name="Table Web 2" w:semiHidden="1" w:unhideWhenUsed="1"/>
-    <w:lsdException w:name="Table Web 3" w:semiHidden="1" w:unhideWhenUsed="1"/>
-    <w:lsdException w:name="Balloon Text" w:semiHidden="1" w:unhideWhenUsed="1"/>
-    <w:lsdException w:name="Table Grid" w:uiPriority="39"/>
-    <w:lsdException w:name="Table Theme" w:semiHidden="1" w:unhideWhenUsed="1"/>
-    <w:lsdException w:name="Placeholder Text" w:semiHidden="1"/>
-    <w:lsdException w:name="No Spacing" w:uiPriority="1" w:qFormat="1"/>
-    <w:lsdException w:name="Light Shading" w:uiPriority="60"/>
-    <w:lsdException w:name="Light List" w:uiPriority="61"/>
-    <w:lsdException w:name="Light Grid" w:uiPriority="62"/>
-    <w:lsdException w:name="Medium Shading 1" w:uiPriority="63"/>
-    <w:lsdException w:name="Medium Shading 2" w:uiPriority="64"/>
-    <w:lsdException w:name="Medium List 1" w:uiPriority="65"/>
-    <w:lsdException w:name="Medium List 2" w:uiPriority="66"/>
-    <w:lsdException w:name="Medium Grid 1" w:uiPriority="67"/>
-    <w:lsdException w:name="Medium Grid 2" w:uiPriority="68"/>
-    <w:lsdException w:name="Medium Grid 3" w:uiPriority="69"/>
-    <w:lsdException w:name="Dark List" w:uiPriority="70"/>
-    <w:lsdException w:name="Colorful Shading" w:uiPriority="71"/>
-    <w:lsdException w:name="Colorful List" w:uiPriority="72"/>
-    <w:lsdException w:name="Colorful Grid" w:uiPriority="73"/>
-    <w:lsdException w:name="Light Shading Accent 1" w:uiPriority="60"/>
-    <w:lsdException w:name="Light List Accent 1" w:uiPriority="61"/>
-    <w:lsdException w:name="Light Grid Accent 1" w:uiPriority="62"/>
-    <w:lsdException w:name="Medium Shading 1 Accent 1" w:uiPriority="63"/>
-    <w:lsdException w:name="Medium Shading 2 Accent 1" w:uiPriority="64"/>
-    <w:lsdException w:name="Medium List 1 Accent 1" w:uiPriority="65"/>
-    <w:lsdException w:name="Revision" w:semiHidden="1"/>
-    <w:lsdException w:name="List Paragraph" w:uiPriority="34" w:qFormat="1"/>
-    <w:lsdException w:name="Quote" w:uiPriority="29" w:qFormat="1"/>
-    <w:lsdException w:name="Intense Quote" w:uiPriority="30" w:qFormat="1"/>
-    <w:lsdException w:name="Medium List 2 Accent 1" w:uiPriority="66"/>
-    <w:lsdException w:name="Medium Grid 1 Accent 1" w:uiPriority="67"/>
-    <w:lsdException w:name="Medium Grid 2 Accent 1" w:uiPriority="68"/>
-    <w:lsdException w:name="Medium Grid 3 Accent 1" w:uiPriority="69"/>
-    <w:lsdException w:name="Dark List Accent 1" w:uiPriority="70"/>
-    <w:lsdException w:name="Colorful Shading Accent 1" w:uiPriority="71"/>
-    <w:lsdException w:name="Colorful List Accent 1" w:uiPriority="72"/>
-    <w:lsdException w:name="Colorful Grid Accent 1" w:uiPriority="73"/>
-    <w:lsdException w:name="Light Shading Accent 2" w:uiPriority="60"/>
-    <w:lsdException w:name="Light List Accent 2" w:uiPriority="61"/>
-    <w:lsdException w:name="Light Grid Accent 2" w:uiPriority="62"/>
-    <w:lsdException w:name="Medium Shading 1 Accent 2" w:uiPriority="63"/>
-    <w:lsdException w:name="Medium Shading 2 Accent 2" w:uiPriority="64"/>
-    <w:lsdException w:name="Medium List 1 Accent 2" w:uiPriority="65"/>
-    <w:lsdException w:name="Medium List 2 Accent 2" w:uiPriority="66"/>
-    <w:lsdException w:name="Medium Grid 1 Accent 2" w:uiPriority="67"/>
-    <w:lsdException w:name="Medium Grid 2 Accent 2" w:uiPriority="68"/>
-    <w:lsdException w:name="Medium Grid 3 Accent 2" w:uiPriority="69"/>
-    <w:lsdException w:name="Dark List Accent 2" w:uiPriority="70"/>
-    <w:lsdException w:name="Colorful Shading Accent 2" w:uiPriority="71"/>
-    <w:lsdException w:name="Colorful List Accent 2" w:uiPriority="72"/>
-    <w:lsdException w:name="Colorful Grid Accent 2" w:uiPriority="73"/>
-    <w:lsdException w:name="Light Shading Accent 3" w:uiPriority="60"/>
-    <w:lsdException w:name="Light List Accent 3" w:uiPriority="61"/>
-    <w:lsdException w:name="Light Grid Accent 3" w:uiPriority="62"/>
-    <w:lsdException w:name="Medium Shading 1 Accent 3" w:uiPriority="63"/>
-    <w:lsdException w:name="Medium Shading 2 Accent 3" w:uiPriority="64"/>
-    <w:lsdException w:name="Medium List 1 Accent 3" w:uiPriority="65"/>
-    <w:lsdException w:name="Medium List 2 Accent 3" w:uiPriority="66"/>
-    <w:lsdException w:name="Medium Grid 1 Accent 3" w:uiPriority="67"/>
-    <w:lsdException w:name="Medium Grid 2 Accent 3" w:uiPriority="68"/>
-    <w:lsdException w:name="Medium Grid 3 Accent 3" w:uiPriority="69"/>
-    <w:lsdException w:name="Dark List Accent 3" w:uiPriority="70"/>
-    <w:lsdException w:name="Colorful Shading Accent 3" w:uiPriority="71"/>
-    <w:lsdException w:name="Colorful List Accent 3" w:uiPriority="72"/>
-    <w:lsdException w:name="Colorful Grid Accent 3" w:uiPriority="73"/>
-    <w:lsdException w:name="Light Shading Accent 4" w:uiPriority="60"/>
-    <w:lsdException w:name="Light List Accent 4" w:uiPriority="61"/>
-    <w:lsdException w:name="Light Grid Accent 4" w:uiPriority="62"/>
-    <w:lsdException w:name="Medium Shading 1 Accent 4" w:uiPriority="63"/>
-    <w:lsdException w:name="Medium Shading 2 Accent 4" w:uiPriority="64"/>
-    <w:lsdException w:name="Medium List 1 Accent 4" w:uiPriority="65"/>
-    <w:lsdException w:name="Medium List 2 Accent 4" w:uiPriority="66"/>
-    <w:lsdException w:name="Medium Grid 1 Accent 4" w:uiPriority="67"/>
-    <w:lsdException w:name="Medium Grid 2 Accent 4" w:uiPriority="68"/>
-    <w:lsdException w:name="Medium Grid 3 Accent 4" w:uiPriority="69"/>
-    <w:lsdException w:name="Dark List Accent 4" w:uiPriority="70"/>
-    <w:lsdException w:name="Colorful Shading Accent 4" w:uiPriority="71"/>
-    <w:lsdException w:name="Colorful List Accent 4" w:uiPriority="72"/>
-    <w:lsdException w:name="Colorful Grid Accent 4" w:uiPriority="73"/>
-    <w:lsdException w:name="Light Shading Accent 5" w:uiPriority="60"/>
-    <w:lsdException w:name="Light List Accent 5" w:uiPriority="61"/>
-    <w:lsdException w:name="Light Grid Accent 5" w:uiPriority="62"/>
-    <w:lsdException w:name="Medium Shading 1 Accent 5" w:uiPriority="63"/>
-    <w:lsdException w:name="Medium Shading 2 Accent 5" w:uiPriority="64"/>
-    <w:lsdException w:name="Medium List 1 Accent 5" w:uiPriority="65"/>
-    <w:lsdException w:name="Medium List 2 Accent 5" w:uiPriority="66"/>
-    <w:lsdException w:name="Medium Grid 1 Accent 5" w:uiPriority="67"/>
-    <w:lsdException w:name="Medium Grid 2 Accent 5" w:uiPriority="68"/>
-    <w:lsdException w:name="Medium Grid 3 Accent 5" w:uiPriority="69"/>
-    <w:lsdException w:name="Dark List Accent 5" w:uiPriority="70"/>
-    <w:lsdException w:name="Colorful Shading Accent 5" w:uiPriority="71"/>
-    <w:lsdException w:name="Colorful List Accent 5" w:uiPriority="72"/>
-    <w:lsdException w:name="Colorful Grid Accent 5" w:uiPriority="73"/>
-    <w:lsdException w:name="Light Shading Accent 6" w:uiPriority="60"/>
-    <w:lsdException w:name="Light List Accent 6" w:uiPriority="61"/>
-    <w:lsdException w:name="Light Grid Accent 6" w:uiPriority="62"/>
-    <w:lsdException w:name="Medium Shading 1 Accent 6" w:uiPriority="63"/>
-    <w:lsdException w:name="Medium Shading 2 Accent 6" w:uiPriority="64"/>
-    <w:lsdException w:name="Medium List 1 Accent 6" w:uiPriority="65"/>
-    <w:lsdException w:name="Medium List 2 Accent 6" w:uiPriority="66"/>
-    <w:lsdException w:name="Medium Grid 1 Accent 6" w:uiPriority="67"/>
-    <w:lsdException w:name="Medium Grid 2 Accent 6" w:uiPriority="68"/>
-    <w:lsdException w:name="Medium Grid 3 Accent 6" w:uiPriority="69"/>
-    <w:lsdException w:name="Dark List Accent 6" w:uiPriority="70"/>
-    <w:lsdException w:name="Colorful Shading Accent 6" w:uiPriority="71"/>
-    <w:lsdException w:name="Colorful List Accent 6" w:uiPriority="72"/>
-    <w:lsdException w:name="Colorful Grid Accent 6" w:uiPriority="73"/>
-    <w:lsdException w:name="Subtle Emphasis" w:uiPriority="19" w:qFormat="1"/>
-    <w:lsdException w:name="Intense Emphasis" w:uiPriority="21" w:qFormat="1"/>
-    <w:lsdException w:name="Subtle Reference" w:uiPriority="31" w:qFormat="1"/>
-    <w:lsdException w:name="Intense Reference" w:uiPriority="32" w:qFormat="1"/>
-    <w:lsdException w:name="Book Title" w:uiPriority="33" w:qFormat="1"/>
-    <w:lsdException w:name="Bibliography" w:semiHidden="1" w:uiPriority="37" w:unhideWhenUsed="1"/>
-    <w:lsdException w:name="TOC Heading" w:semiHidden="1" w:uiPriority="39" w:unhideWhenUsed="1" w:qFormat="1"/>
-    <w:lsdException w:name="Plain Table 1" w:uiPriority="41"/>
-    <w:lsdException w:name="Plain Table 2" w:uiPriority="42"/>
-    <w:lsdException w:name="Plain Table 3" w:uiPriority="43"/>
-    <w:lsdException w:name="Plain Table 4" w:uiPriority="44"/>
-    <w:lsdException w:name="Plain Table 5" w:uiPriority="45"/>
-    <w:lsdException w:name="Grid Table Light" w:uiPriority="40"/>
-    <w:lsdException w:name="Grid Table 1 Light" w:uiPriority="46"/>
-    <w:lsdException w:name="Grid Table 2" w:uiPriority="47"/>
-    <w:lsdException w:name="Grid Table 3" w:uiPriority="48"/>
-    <w:lsdException w:name="Grid Table 4" w:uiPriority="49"/>
-    <w:lsdException w:name="Grid Table 5 Dark" w:uiPriority="50"/>
-    <w:lsdException w:name="Grid Table 6 Colorful" w:uiPriority="51"/>
-    <w:lsdException w:name="Grid Table 7 Colorful" w:uiPriority="52"/>
-    <w:lsdException w:name="Grid Table 1 Light Accent 1" w:uiPriority="46"/>
-    <w:lsdException w:name="Grid Table 2 Accent 1" w:uiPriority="47"/>
-    <w:lsdException w:name="Grid Table 3 Accent 1" w:uiPriority="48"/>
-    <w:lsdException w:name="Grid Table 4 Accent 1" w:uiPriority="49"/>
-    <w:lsdException w:name="Grid Table 5 Dark Accent 1" w:uiPriority="50"/>
-    <w:lsdException w:name="Grid Table 6 Colorful Accent 1" w:uiPriority="51"/>
-    <w:lsdException w:name="Grid Table 7 Colorful Accent 1" w:uiPriority="52"/>
-    <w:lsdException w:name="Grid Table 1 Light Accent 2" w:uiPriority="46"/>
-    <w:lsdException w:name="Grid Table 2 Accent 2" w:uiPriority="47"/>
-    <w:lsdException w:name="Grid Table 3 Accent 2" w:uiPriority="48"/>
-    <w:lsdException w:name="Grid Table 4 Accent 2" w:uiPriority="49"/>
-    <w:lsdException w:name="Grid Table 5 Dark Accent 2" w:uiPriority="50"/>
-    <w:lsdException w:name="Grid Table 6 Colorful Accent 2" w:uiPriority="51"/>
-    <w:lsdException w:name="Grid Table 7 Colorful Accent 2" w:uiPriority="52"/>
-    <w:lsdException w:name="Grid Table 1 Light Accent 3" w:uiPriority="46"/>
-    <w:lsdException w:name="Grid Table 2 Accent 3" w:uiPriority="47"/>
-    <w:lsdException w:name="Grid Table 3 Accent 3" w:uiPriority="48"/>
-    <w:lsdException w:name="Grid Table 4 Accent 3" w:uiPriority="49"/>
-    <w:lsdException w:name="Grid Table 5 Dark Accent 3" w:uiPriority="50"/>
-    <w:lsdException w:name="Grid Table 6 Colorful Accent 3" w:uiPriority="51"/>
-    <w:lsdException w:name="Grid Table 7 Colorful Accent 3" w:uiPriority="52"/>
-    <w:lsdException w:name="Grid Table 1 Light Accent 4" w:uiPriority="46"/>
-    <w:lsdException w:name="Grid Table 2 Accent 4" w:uiPriority="47"/>
-    <w:lsdException w:name="Grid Table 3 Accent 4" w:uiPriority="48"/>
-    <w:lsdException w:name="Grid Table 4 Accent 4" w:uiPriority="49"/>
-    <w:lsdException w:name="Grid Table 5 Dark Accent 4" w:uiPriority="50"/>
-    <w:lsdException w:name="Grid Table 6 Colorful Accent 4" w:uiPriority="51"/>
-    <w:lsdException w:name="Grid Table 7 Colorful Accent 4" w:uiPriority="52"/>
-    <w:lsdException w:name="Grid Table 1 Light Accent 5" w:uiPriority="46"/>
-    <w:lsdException w:name="Grid Table 2 Accent 5" w:uiPriority="47"/>
-    <w:lsdException w:name="Grid Table 3 Accent 5" w:uiPriority="48"/>
-    <w:lsdException w:name="Grid Table 4 Accent 5" w:uiPriority="49"/>
-    <w:lsdException w:name="Grid Table 5 Dark Accent 5" w:uiPriority="50"/>
-    <w:lsdException w:name="Grid Table 6 Colorful Accent 5" w:uiPriority="51"/>
-    <w:lsdException w:name="Grid Table 7 Colorful Accent 5" w:uiPriority="52"/>
-    <w:lsdException w:name="Grid Table 1 Light Accent 6" w:uiPriority="46"/>
-    <w:lsdException w:name="Grid Table 2 Accent 6" w:uiPriority="47"/>
-    <w:lsdException w:name="Grid Table 3 Accent 6" w:uiPriority="48"/>
-    <w:lsdException w:name="Grid Table 4 Accent 6" w:uiPriority="49"/>
-    <w:lsdException w:name="Grid Table 5 Dark Accent 6" w:uiPriority="50"/>
-    <w:lsdException w:name="Grid Table 6 Colorful Accent 6" w:uiPriority="51"/>
-    <w:lsdException w:name="Grid Table 7 Colorful Accent 6" w:uiPriority="52"/>
-    <w:lsdException w:name="List Table 1 Light" w:uiPriority="46"/>
-    <w:lsdException w:name="List Table 2" w:uiPriority="47"/>
-    <w:lsdException w:name="List Table 3" w:uiPriority="48"/>
-    <w:lsdException w:name="List Table 4" w:uiPriority="49"/>
-    <w:lsdException w:name="List Table 5 Dark" w:uiPriority="50"/>
-    <w:lsdException w:name="List Table 6 Colorful" w:uiPriority="51"/>
-    <w:lsdException w:name="List Table 7 Colorful" w:uiPriority="52"/>
-    <w:lsdException w:name="List Table 1 Light Accent 1" w:uiPriority="46"/>
-    <w:lsdException w:name="List Table 2 Accent 1" w:uiPriority="47"/>
-    <w:lsdException w:name="List Table 3 Accent 1" w:uiPriority="48"/>
-    <w:lsdException w:name="List Table 4 Accent 1" w:uiPriority="49"/>
-    <w:lsdException w:name="List Table 5 Dark Accent 1" w:uiPriority="50"/>
-    <w:lsdException w:name="List Table 6 Colorful Accent 1" w:uiPriority="51"/>
-    <w:lsdException w:name="List Table 7 Colorful Accent 1" w:uiPriority="52"/>
-    <w:lsdException w:name="List Table 1 Light Accent 2" w:uiPriority="46"/>
-    <w:lsdException w:name="List Table 2 Accent 2" w:uiPriority="47"/>
-    <w:lsdException w:name="List Table 3 Accent 2" w:uiPriority="48"/>
-    <w:lsdException w:name="List Table 4 Accent 2" w:uiPriority="49"/>
-    <w:lsdException w:name="List Table 5 Dark Accent 2" w:uiPriority="50"/>
-    <w:lsdException w:name="List Table 6 Colorful Accent 2" w:uiPriority="51"/>
-    <w:lsdException w:name="List Table 7 Colorful Accent 2" w:uiPriority="52"/>
-    <w:lsdException w:name="List Table 1 Light Accent 3" w:uiPriority="46"/>
-    <w:lsdException w:name="List Table 2 Accent 3" w:uiPriority="47"/>
-    <w:lsdException w:name="List Table 3 Accent 3" w:uiPriority="48"/>
-    <w:lsdException w:name="List Table 4 Accent 3" w:uiPriority="49"/>
-    <w:lsdException w:name="List Table 5 Dark Accent 3" w:uiPriority="50"/>
-    <w:lsdException w:name="List Table 6 Colorful Accent 3" w:uiPriority="51"/>
-    <w:lsdException w:name="List Table 7 Colorful Accent 3" w:uiPriority="52"/>
-    <w:lsdException w:name="List Table 1 Light Accent 4" w:uiPriority="46"/>
-    <w:lsdException w:name="List Table 2 Accent 4" w:uiPriority="47"/>
-    <w:lsdException w:name="List Table 3 Accent 4" w:uiPriority="48"/>
-    <w:lsdException w:name="List Table 4 Accent 4" w:uiPriority="49"/>
-    <w:lsdException w:name="List Table 5 Dark Accent 4" w:uiPriority="50"/>
-    <w:lsdException w:name="List Table 6 Colorful Accent 4" w:uiPriority="51"/>
-    <w:lsdException w:name="List Table 7 Colorful Accent 4" w:uiPriority="52"/>
-    <w:lsdException w:name="List Table 1 Light Accent 5" w:uiPriority="46"/>
-    <w:lsdException w:name="List Table 2 Accent 5" w:uiPriority="47"/>
-    <w:lsdException w:name="List Table 3 Accent 5" w:uiPriority="48"/>
-    <w:lsdException w:name="List Table 4 Accent 5" w:uiPriority="49"/>
-    <w:lsdException w:name="List Table 5 Dark Accent 5" w:uiPriority="50"/>
-    <w:lsdException w:name="List Table 6 Colorful Accent 5" w:uiPriority="51"/>
-    <w:lsdException w:name="List Table 7 Colorful Accent 5" w:uiPriority="52"/>
-    <w:lsdException w:name="List Table 1 Light Accent 6" w:uiPriority="46"/>
-    <w:lsdException w:name="List Table 2 Accent 6" w:uiPriority="47"/>
-    <w:lsdException w:name="List Table 3 Accent 6" w:uiPriority="48"/>
-    <w:lsdException w:name="List Table 4 Accent 6" w:uiPriority="49"/>
-    <w:lsdException w:name="List Table 5 Dark Accent 6" w:uiPriority="50"/>
-    <w:lsdException w:name="List Table 6 Colorful Accent 6" w:uiPriority="51"/>
-    <w:lsdException w:name="List Table 7 Colorful Accent 6" w:uiPriority="52"/>
+  <w:latentStyles w:defLockedState="0" w:defUIPriority="99" w:defSemiHidden="1" w:defUnhideWhenUsed="1" w:defQFormat="0" w:count="267">
+    <w:lsdException w:name="Normal" w:semiHidden="0" w:uiPriority="0" w:unhideWhenUsed="0" w:qFormat="1"/>
+    <w:lsdException w:name="heading 1" w:semiHidden="0" w:uiPriority="9" w:unhideWhenUsed="0" w:qFormat="1"/>
+    <w:lsdException w:name="heading 2" w:uiPriority="9" w:qFormat="1"/>
+    <w:lsdException w:name="heading 3" w:uiPriority="9" w:qFormat="1"/>
+    <w:lsdException w:name="heading 4" w:uiPriority="9" w:qFormat="1"/>
+    <w:lsdException w:name="heading 5" w:uiPriority="9" w:qFormat="1"/>
+    <w:lsdException w:name="heading 6" w:uiPriority="9" w:qFormat="1"/>
+    <w:lsdException w:name="heading 7" w:uiPriority="9" w:qFormat="1"/>
+    <w:lsdException w:name="heading 8" w:uiPriority="9" w:qFormat="1"/>
+    <w:lsdException w:name="heading 9" w:uiPriority="9" w:qFormat="1"/>
+    <w:lsdException w:name="toc 1" w:uiPriority="39"/>
+    <w:lsdException w:name="toc 2" w:uiPriority="39"/>
+    <w:lsdException w:name="toc 3" w:uiPriority="39"/>
+    <w:lsdException w:name="toc 4" w:uiPriority="39"/>
+    <w:lsdException w:name="toc 5" w:uiPriority="39"/>
+    <w:lsdException w:name="toc 6" w:uiPriority="39"/>
+    <w:lsdException w:name="toc 7" w:uiPriority="39"/>
+    <w:lsdException w:name="toc 8" w:uiPriority="39"/>
+    <w:lsdException w:name="toc 9" w:uiPriority="39"/>
+    <w:lsdException w:name="caption" w:uiPriority="35" w:qFormat="1"/>
+    <w:lsdException w:name="Title" w:semiHidden="0" w:uiPriority="10" w:unhideWhenUsed="0" w:qFormat="1"/>
+    <w:lsdException w:name="Default Paragraph Font" w:uiPriority="1"/>
+    <w:lsdException w:name="Subtitle" w:semiHidden="0" w:uiPriority="11" w:unhideWhenUsed="0" w:qFormat="1"/>
+    <w:lsdException w:name="Strong" w:semiHidden="0" w:uiPriority="22" w:unhideWhenUsed="0" w:qFormat="1"/>
+    <w:lsdException w:name="Emphasis" w:semiHidden="0" w:uiPriority="20" w:unhideWhenUsed="0" w:qFormat="1"/>
+    <w:lsdException w:name="Table Grid" w:semiHidden="0" w:uiPriority="39" w:unhideWhenUsed="0"/>
+    <w:lsdException w:name="Placeholder Text" w:unhideWhenUsed="0"/>
+    <w:lsdException w:name="No Spacing" w:semiHidden="0" w:uiPriority="1" w:unhideWhenUsed="0" w:qFormat="1"/>
+    <w:lsdException w:name="Light Shading" w:semiHidden="0" w:uiPriority="60" w:unhideWhenUsed="0"/>
+    <w:lsdException w:name="Light List" w:semiHidden="0" w:uiPriority="61" w:unhideWhenUsed="0"/>
+    <w:lsdException w:name="Light Grid" w:semiHidden="0" w:uiPriority="62" w:unhideWhenUsed="0"/>
+    <w:lsdException w:name="Medium Shading 1" w:semiHidden="0" w:uiPriority="63" w:unhideWhenUsed="0"/>
+    <w:lsdException w:name="Medium Shading 2" w:semiHidden="0" w:uiPriority="64" w:unhideWhenUsed="0"/>
+    <w:lsdException w:name="Medium List 1" w:semiHidden="0" w:uiPriority="65" w:unhideWhenUsed="0"/>
+    <w:lsdException w:name="Medium List 2" w:semiHidden="0" w:uiPriority="66" w:unhideWhenUsed="0"/>
+    <w:lsdException w:name="Medium Grid 1" w:semiHidden="0" w:uiPriority="67" w:unhideWhenUsed="0"/>
+    <w:lsdException w:name="Medium Grid 2" w:semiHidden="0" w:uiPriority="68" w:unhideWhenUsed="0"/>
+    <w:lsdException w:name="Medium Grid 3" w:semiHidden="0" w:uiPriority="69" w:unhideWhenUsed="0"/>
+    <w:lsdException w:name="Dark List" w:semiHidden="0" w:uiPriority="70" w:unhideWhenUsed="0"/>
+    <w:lsdException w:name="Colorful Shading" w:semiHidden="0" w:uiPriority="71" w:unhideWhenUsed="0"/>
+    <w:lsdException w:name="Colorful List" w:semiHidden="0" w:uiPriority="72" w:unhideWhenUsed="0"/>
+    <w:lsdException w:name="Colorful Grid" w:semiHidden="0" w:uiPriority="73" w:unhideWhenUsed="0"/>
+    <w:lsdException w:name="Light Shading Accent 1" w:semiHidden="0" w:uiPriority="60" w:unhideWhenUsed="0"/>
+    <w:lsdException w:name="Light List Accent 1" w:semiHidden="0" w:uiPriority="61" w:unhideWhenUsed="0"/>
+    <w:lsdException w:name="Light Grid Accent 1" w:semiHidden="0" w:uiPriority="62" w:unhideWhenUsed="0"/>
+    <w:lsdException w:name="Medium Shading 1 Accent 1" w:semiHidden="0" w:uiPriority="63" w:unhideWhenUsed="0"/>
+    <w:lsdException w:name="Medium Shading 2 Accent 1" w:semiHidden="0" w:uiPriority="64" w:unhideWhenUsed="0"/>
+    <w:lsdException w:name="Medium List 1 Accent 1" w:semiHidden="0" w:uiPriority="65" w:unhideWhenUsed="0"/>
+    <w:lsdException w:name="Revision" w:unhideWhenUsed="0"/>
+    <w:lsdException w:name="List Paragraph" w:semiHidden="0" w:uiPriority="34" w:unhideWhenUsed="0" w:qFormat="1"/>
+    <w:lsdException w:name="Quote" w:semiHidden="0" w:uiPriority="29" w:unhideWhenUsed="0" w:qFormat="1"/>
+    <w:lsdException w:name="Intense Quote" w:semiHidden="0" w:uiPriority="30" w:unhideWhenUsed="0" w:qFormat="1"/>
+    <w:lsdException w:name="Medium List 2 Accent 1" w:semiHidden="0" w:uiPriority="66" w:unhideWhenUsed="0"/>
+    <w:lsdException w:name="Medium Grid 1 Accent 1" w:semiHidden="0" w:uiPriority="67" w:unhideWhenUsed="0"/>
+    <w:lsdException w:name="Medium Grid 2 Accent 1" w:semiHidden="0" w:uiPriority="68" w:unhideWhenUsed="0"/>
+    <w:lsdException w:name="Medium Grid 3 Accent 1" w:semiHidden="0" w:uiPriority="69" w:unhideWhenUsed="0"/>
+    <w:lsdException w:name="Dark List Accent 1" w:semiHidden="0" w:uiPriority="70" w:unhideWhenUsed="0"/>
+    <w:lsdException w:name="Colorful Shading Accent 1" w:semiHidden="0" w:uiPriority="71" w:unhideWhenUsed="0"/>
+    <w:lsdException w:name="Colorful List Accent 1" w:semiHidden="0" w:uiPriority="72" w:unhideWhenUsed="0"/>
+    <w:lsdException w:name="Colorful Grid Accent 1" w:semiHidden="0" w:uiPriority="73" w:unhideWhenUsed="0"/>
+    <w:lsdException w:name="Light Shading Accent 2" w:semiHidden="0" w:uiPriority="60" w:unhideWhenUsed="0"/>
+    <w:lsdException w:name="Light List Accent 2" w:semiHidden="0" w:uiPriority="61" w:unhideWhenUsed="0"/>
+    <w:lsdException w:name="Light Grid Accent 2" w:semiHidden="0" w:uiPriority="62" w:unhideWhenUsed="0"/>
+    <w:lsdException w:name="Medium Shading 1 Accent 2" w:semiHidden="0" w:uiPriority="63" w:unhideWhenUsed="0"/>
+    <w:lsdException w:name="Medium Shading 2 Accent 2" w:semiHidden="0" w:uiPriority="64" w:unhideWhenUsed="0"/>
+    <w:lsdException w:name="Medium List 1 Accent 2" w:semiHidden="0" w:uiPriority="65" w:unhideWhenUsed="0"/>
+    <w:lsdException w:name="Medium List 2 Accent 2" w:semiHidden="0" w:uiPriority="66" w:unhideWhenUsed="0"/>
+    <w:lsdException w:name="Medium Grid 1 Accent 2" w:semiHidden="0" w:uiPriority="67" w:unhideWhenUsed="0"/>
+    <w:lsdException w:name="Medium Grid 2 Accent 2" w:semiHidden="0" w:uiPriority="68" w:unhideWhenUsed="0"/>
+    <w:lsdException w:name="Medium Grid 3 Accent 2" w:semiHidden="0" w:uiPriority="69" w:unhideWhenUsed="0"/>
+    <w:lsdException w:name="Dark List Accent 2" w:semiHidden="0" w:uiPriority="70" w:unhideWhenUsed="0"/>
+    <w:lsdException w:name="Colorful Shading Accent 2" w:semiHidden="0" w:uiPriority="71" w:unhideWhenUsed="0"/>
+    <w:lsdException w:name="Colorful List Accent 2" w:semiHidden="0" w:uiPriority="72" w:unhideWhenUsed="0"/>
+    <w:lsdException w:name="Colorful Grid Accent 2" w:semiHidden="0" w:uiPriority="73" w:unhideWhenUsed="0"/>
+    <w:lsdException w:name="Light Shading Accent 3" w:semiHidden="0" w:uiPriority="60" w:unhideWhenUsed="0"/>
+    <w:lsdException w:name="Light List Accent 3" w:semiHidden="0" w:uiPriority="61" w:unhideWhenUsed="0"/>
+    <w:lsdException w:name="Light Grid Accent 3" w:semiHidden="0" w:uiPriority="62" w:unhideWhenUsed="0"/>
+    <w:lsdException w:name="Medium Shading 1 Accent 3" w:semiHidden="0" w:uiPriority="63" w:unhideWhenUsed="0"/>
+    <w:lsdException w:name="Medium Shading 2 Accent 3" w:semiHidden="0" w:uiPriority="64" w:unhideWhenUsed="0"/>
+    <w:lsdException w:name="Medium List 1 Accent 3" w:semiHidden="0" w:uiPriority="65" w:unhideWhenUsed="0"/>
+    <w:lsdException w:name="Medium List 2 Accent 3" w:semiHidden="0" w:uiPriority="66" w:unhideWhenUsed="0"/>
+    <w:lsdException w:name="Medium Grid 1 Accent 3" w:semiHidden="0" w:uiPriority="67" w:unhideWhenUsed="0"/>
+    <w:lsdException w:name="Medium Grid 2 Accent 3" w:semiHidden="0" w:uiPriority="68" w:unhideWhenUsed="0"/>
+    <w:lsdException w:name="Medium Grid 3 Accent 3" w:semiHidden="0" w:uiPriority="69" w:unhideWhenUsed="0"/>
+    <w:lsdException w:name="Dark List Accent 3" w:semiHidden="0" w:uiPriority="70" w:unhideWhenUsed="0"/>
+    <w:lsdException w:name="Colorful Shading Accent 3" w:semiHidden="0" w:uiPriority="71" w:unhideWhenUsed="0"/>
+    <w:lsdException w:name="Colorful List Accent 3" w:semiHidden="0" w:uiPriority="72" w:unhideWhenUsed="0"/>
+    <w:lsdException w:name="Colorful Grid Accent 3" w:semiHidden="0" w:uiPriority="73" w:unhideWhenUsed="0"/>
+    <w:lsdException w:name="Light Shading Accent 4" w:semiHidden="0" w:uiPriority="60" w:unhideWhenUsed="0"/>
+    <w:lsdException w:name="Light List Accent 4" w:semiHidden="0" w:uiPriority="61" w:unhideWhenUsed="0"/>
+    <w:lsdException w:name="Light Grid Accent 4" w:semiHidden="0" w:uiPriority="62" w:unhideWhenUsed="0"/>
+    <w:lsdException w:name="Medium Shading 1 Accent 4" w:semiHidden="0" w:uiPriority="63" w:unhideWhenUsed="0"/>
+    <w:lsdException w:name="Medium Shading 2 Accent 4" w:semiHidden="0" w:uiPriority="64" w:unhideWhenUsed="0"/>
+    <w:lsdException w:name="Medium List 1 Accent 4" w:semiHidden="0" w:uiPriority="65" w:unhideWhenUsed="0"/>
+    <w:lsdException w:name="Medium List 2 Accent 4" w:semiHidden="0" w:uiPriority="66" w:unhideWhenUsed="0"/>
+    <w:lsdException w:name="Medium Grid 1 Accent 4" w:semiHidden="0" w:uiPriority="67" w:unhideWhenUsed="0"/>
+    <w:lsdException w:name="Medium Grid 2 Accent 4" w:semiHidden="0" w:uiPriority="68" w:unhideWhenUsed="0"/>
+    <w:lsdException w:name="Medium Grid 3 Accent 4" w:semiHidden="0" w:uiPriority="69" w:unhideWhenUsed="0"/>
+    <w:lsdException w:name="Dark List Accent 4" w:semiHidden="0" w:uiPriority="70" w:unhideWhenUsed="0"/>
+    <w:lsdException w:name="Colorful Shading Accent 4" w:semiHidden="0" w:uiPriority="71" w:unhideWhenUsed="0"/>
+    <w:lsdException w:name="Colorful List Accent 4" w:semiHidden="0" w:uiPriority="72" w:unhideWhenUsed="0"/>
+    <w:lsdException w:name="Colorful Grid Accent 4" w:semiHidden="0" w:uiPriority="73" w:unhideWhenUsed="0"/>
+    <w:lsdException w:name="Light Shading Accent 5" w:semiHidden="0" w:uiPriority="60" w:unhideWhenUsed="0"/>
+    <w:lsdException w:name="Light List Accent 5" w:semiHidden="0" w:uiPriority="61" w:unhideWhenUsed="0"/>
+    <w:lsdException w:name="Light Grid Accent 5" w:semiHidden="0" w:uiPriority="62" w:unhideWhenUsed="0"/>
+    <w:lsdException w:name="Medium Shading 1 Accent 5" w:semiHidden="0" w:uiPriority="63" w:unhideWhenUsed="0"/>
+    <w:lsdException w:name="Medium Shading 2 Accent 5" w:semiHidden="0" w:uiPriority="64" w:unhideWhenUsed="0"/>
+    <w:lsdException w:name="Medium List 1 Accent 5" w:semiHidden="0" w:uiPriority="65" w:unhideWhenUsed="0"/>
+    <w:lsdException w:name="Medium List 2 Accent 5" w:semiHidden="0" w:uiPriority="66" w:unhideWhenUsed="0"/>
+    <w:lsdException w:name="Medium Grid 1 Accent 5" w:semiHidden="0" w:uiPriority="67" w:unhideWhenUsed="0"/>
+    <w:lsdException w:name="Medium Grid 2 Accent 5" w:semiHidden="0" w:uiPriority="68" w:unhideWhenUsed="0"/>
+    <w:lsdException w:name="Medium Grid 3 Accent 5" w:semiHidden="0" w:uiPriority="69" w:unhideWhenUsed="0"/>
+    <w:lsdException w:name="Dark List Accent 5" w:semiHidden="0" w:uiPriority="70" w:unhideWhenUsed="0"/>
+    <w:lsdException w:name="Colorful Shading Accent 5" w:semiHidden="0" w:uiPriority="71" w:unhideWhenUsed="0"/>
+    <w:lsdException w:name="Colorful List Accent 5" w:semiHidden="0" w:uiPriority="72" w:unhideWhenUsed="0"/>
+    <w:lsdException w:name="Colorful Grid Accent 5" w:semiHidden="0" w:uiPriority="73" w:unhideWhenUsed="0"/>
+    <w:lsdException w:name="Light Shading Accent 6" w:semiHidden="0" w:uiPriority="60" w:unhideWhenUsed="0"/>
+    <w:lsdException w:name="Light List Accent 6" w:semiHidden="0" w:uiPriority="61" w:unhideWhenUsed="0"/>
+    <w:lsdException w:name="Light Grid Accent 6" w:semiHidden="0" w:uiPriority="62" w:unhideWhenUsed="0"/>
+    <w:lsdException w:name="Medium Shading 1 Accent 6" w:semiHidden="0" w:uiPriority="63" w:unhideWhenUsed="0"/>
+    <w:lsdException w:name="Medium Shading 2 Accent 6" w:semiHidden="0" w:uiPriority="64" w:unhideWhenUsed="0"/>
+    <w:lsdException w:name="Medium List 1 Accent 6" w:semiHidden="0" w:uiPriority="65" w:unhideWhenUsed="0"/>
+    <w:lsdException w:name="Medium List 2 Accent 6" w:semiHidden="0" w:uiPriority="66" w:unhideWhenUsed="0"/>
+    <w:lsdException w:name="Medium Grid 1 Accent 6" w:semiHidden="0" w:uiPriority="67" w:unhideWhenUsed="0"/>
+    <w:lsdException w:name="Medium Grid 2 Accent 6" w:semiHidden="0" w:uiPriority="68" w:unhideWhenUsed="0"/>
+    <w:lsdException w:name="Medium Grid 3 Accent 6" w:semiHidden="0" w:uiPriority="69" w:unhideWhenUsed="0"/>
+    <w:lsdException w:name="Dark List Accent 6" w:semiHidden="0" w:uiPriority="70" w:unhideWhenUsed="0"/>
+    <w:lsdException w:name="Colorful Shading Accent 6" w:semiHidden="0" w:uiPriority="71" w:unhideWhenUsed="0"/>
+    <w:lsdException w:name="Colorful List Accent 6" w:semiHidden="0" w:uiPriority="72" w:unhideWhenUsed="0"/>
+    <w:lsdException w:name="Colorful Grid Accent 6" w:semiHidden="0" w:uiPriority="73" w:unhideWhenUsed="0"/>
+    <w:lsdException w:name="Subtle Emphasis" w:semiHidden="0" w:uiPriority="19" w:unhideWhenUsed="0" w:qFormat="1"/>
+    <w:lsdException w:name="Intense Emphasis" w:semiHidden="0" w:uiPriority="21" w:unhideWhenUsed="0" w:qFormat="1"/>
+    <w:lsdException w:name="Subtle Reference" w:semiHidden="0" w:uiPriority="31" w:unhideWhenUsed="0" w:qFormat="1"/>
+    <w:lsdException w:name="Intense Reference" w:semiHidden="0" w:uiPriority="32" w:unhideWhenUsed="0" w:qFormat="1"/>
+    <w:lsdException w:name="Book Title" w:semiHidden="0" w:uiPriority="33" w:unhideWhenUsed="0" w:qFormat="1"/>
+    <w:lsdException w:name="Bibliography" w:uiPriority="37"/>
+    <w:lsdException w:name="TOC Heading" w:uiPriority="39" w:qFormat="1"/>
   </w:latentStyles>
   <w:style w:type="paragraph" w:default="1" w:styleId="Normal">
     <w:name w:val="Normal"/>
@@ -5060,7 +5289,6 @@
       <w:spacing w:after="0" w:line="240" w:lineRule="auto"/>
     </w:pPr>
     <w:tblPr>
-      <w:tblInd w:w="0" w:type="nil"/>
       <w:tblBorders>
         <w:top w:val="single" w:sz="4" w:space="0" w:color="auto"/>
         <w:left w:val="single" w:sz="4" w:space="0" w:color="auto"/>
@@ -5069,7 +5297,417 @@
         <w:insideH w:val="single" w:sz="4" w:space="0" w:color="auto"/>
         <w:insideV w:val="single" w:sz="4" w:space="0" w:color="auto"/>
       </w:tblBorders>
+      <w:tblCellMar>
+        <w:top w:w="0" w:type="dxa"/>
+        <w:left w:w="108" w:type="dxa"/>
+        <w:bottom w:w="0" w:type="dxa"/>
+        <w:right w:w="108" w:type="dxa"/>
+      </w:tblCellMar>
     </w:tblPr>
+  </w:style>
+  <w:style w:type="paragraph" w:styleId="BalloonText">
+    <w:name w:val="Balloon Text"/>
+    <w:basedOn w:val="Normal"/>
+    <w:link w:val="BalloonTextChar"/>
+    <w:uiPriority w:val="99"/>
+    <w:semiHidden/>
+    <w:unhideWhenUsed/>
+    <w:rsid w:val="00764606"/>
+    <w:pPr>
+      <w:spacing w:after="0" w:line="240" w:lineRule="auto"/>
+    </w:pPr>
+    <w:rPr>
+      <w:rFonts w:ascii="Tahoma" w:hAnsi="Tahoma" w:cs="Tahoma"/>
+      <w:sz w:val="16"/>
+      <w:szCs w:val="16"/>
+    </w:rPr>
+  </w:style>
+  <w:style w:type="character" w:customStyle="1" w:styleId="BalloonTextChar">
+    <w:name w:val="Balloon Text Char"/>
+    <w:basedOn w:val="DefaultParagraphFont"/>
+    <w:link w:val="BalloonText"/>
+    <w:uiPriority w:val="99"/>
+    <w:semiHidden/>
+    <w:rsid w:val="00764606"/>
+    <w:rPr>
+      <w:rFonts w:ascii="Tahoma" w:hAnsi="Tahoma" w:cs="Tahoma"/>
+      <w:sz w:val="16"/>
+      <w:szCs w:val="16"/>
+    </w:rPr>
+  </w:style>
+</w:styles>
+</file>
+
+<file path=word/stylesWithEffects.xml><?xml version="1.0" encoding="utf-8"?>
+<w:styles xmlns:wpc="http://schemas.microsoft.com/office/word/2010/wordprocessingCanvas" xmlns:mc="http://schemas.openxmlformats.org/markup-compatibility/2006" xmlns:o="urn:schemas-microsoft-com:office:office" xmlns:r="http://schemas.openxmlformats.org/officeDocument/2006/relationships" xmlns:m="http://schemas.openxmlformats.org/officeDocument/2006/math" xmlns:v="urn:schemas-microsoft-com:vml" xmlns:wp14="http://schemas.microsoft.com/office/word/2010/wordprocessingDrawing" xmlns:wp="http://schemas.openxmlformats.org/drawingml/2006/wordprocessingDrawing" xmlns:w10="urn:schemas-microsoft-com:office:word" xmlns:w="http://schemas.openxmlformats.org/wordprocessingml/2006/main" xmlns:w14="http://schemas.microsoft.com/office/word/2010/wordml" xmlns:wpg="http://schemas.microsoft.com/office/word/2010/wordprocessingGroup" xmlns:wpi="http://schemas.microsoft.com/office/word/2010/wordprocessingInk" xmlns:wne="http://schemas.microsoft.com/office/word/2006/wordml" xmlns:wps="http://schemas.microsoft.com/office/word/2010/wordprocessingShape" mc:Ignorable="w14 wp14">
+  <w:docDefaults>
+    <w:rPrDefault>
+      <w:rPr>
+        <w:rFonts w:asciiTheme="minorHAnsi" w:eastAsiaTheme="minorHAnsi" w:hAnsiTheme="minorHAnsi" w:cstheme="minorBidi"/>
+        <w:sz w:val="22"/>
+        <w:szCs w:val="22"/>
+        <w:lang w:val="en-US" w:eastAsia="en-US" w:bidi="ar-SA"/>
+      </w:rPr>
+    </w:rPrDefault>
+    <w:pPrDefault>
+      <w:pPr>
+        <w:spacing w:after="160" w:line="259" w:lineRule="auto"/>
+      </w:pPr>
+    </w:pPrDefault>
+  </w:docDefaults>
+  <w:latentStyles w:defLockedState="0" w:defUIPriority="99" w:defSemiHidden="1" w:defUnhideWhenUsed="1" w:defQFormat="0" w:count="267">
+    <w:lsdException w:name="Normal" w:semiHidden="0" w:uiPriority="0" w:unhideWhenUsed="0" w:qFormat="1"/>
+    <w:lsdException w:name="heading 1" w:semiHidden="0" w:uiPriority="9" w:unhideWhenUsed="0" w:qFormat="1"/>
+    <w:lsdException w:name="heading 2" w:uiPriority="9" w:qFormat="1"/>
+    <w:lsdException w:name="heading 3" w:uiPriority="9" w:qFormat="1"/>
+    <w:lsdException w:name="heading 4" w:uiPriority="9" w:qFormat="1"/>
+    <w:lsdException w:name="heading 5" w:uiPriority="9" w:qFormat="1"/>
+    <w:lsdException w:name="heading 6" w:uiPriority="9" w:qFormat="1"/>
+    <w:lsdException w:name="heading 7" w:uiPriority="9" w:qFormat="1"/>
+    <w:lsdException w:name="heading 8" w:uiPriority="9" w:qFormat="1"/>
+    <w:lsdException w:name="heading 9" w:uiPriority="9" w:qFormat="1"/>
+    <w:lsdException w:name="toc 1" w:uiPriority="39"/>
+    <w:lsdException w:name="toc 2" w:uiPriority="39"/>
+    <w:lsdException w:name="toc 3" w:uiPriority="39"/>
+    <w:lsdException w:name="toc 4" w:uiPriority="39"/>
+    <w:lsdException w:name="toc 5" w:uiPriority="39"/>
+    <w:lsdException w:name="toc 6" w:uiPriority="39"/>
+    <w:lsdException w:name="toc 7" w:uiPriority="39"/>
+    <w:lsdException w:name="toc 8" w:uiPriority="39"/>
+    <w:lsdException w:name="toc 9" w:uiPriority="39"/>
+    <w:lsdException w:name="caption" w:uiPriority="35" w:qFormat="1"/>
+    <w:lsdException w:name="Title" w:semiHidden="0" w:uiPriority="10" w:unhideWhenUsed="0" w:qFormat="1"/>
+    <w:lsdException w:name="Default Paragraph Font" w:uiPriority="1"/>
+    <w:lsdException w:name="Subtitle" w:semiHidden="0" w:uiPriority="11" w:unhideWhenUsed="0" w:qFormat="1"/>
+    <w:lsdException w:name="Strong" w:semiHidden="0" w:uiPriority="22" w:unhideWhenUsed="0" w:qFormat="1"/>
+    <w:lsdException w:name="Emphasis" w:semiHidden="0" w:uiPriority="20" w:unhideWhenUsed="0" w:qFormat="1"/>
+    <w:lsdException w:name="Table Grid" w:semiHidden="0" w:uiPriority="39" w:unhideWhenUsed="0"/>
+    <w:lsdException w:name="Placeholder Text" w:unhideWhenUsed="0"/>
+    <w:lsdException w:name="No Spacing" w:semiHidden="0" w:uiPriority="1" w:unhideWhenUsed="0" w:qFormat="1"/>
+    <w:lsdException w:name="Light Shading" w:semiHidden="0" w:uiPriority="60" w:unhideWhenUsed="0"/>
+    <w:lsdException w:name="Light List" w:semiHidden="0" w:uiPriority="61" w:unhideWhenUsed="0"/>
+    <w:lsdException w:name="Light Grid" w:semiHidden="0" w:uiPriority="62" w:unhideWhenUsed="0"/>
+    <w:lsdException w:name="Medium Shading 1" w:semiHidden="0" w:uiPriority="63" w:unhideWhenUsed="0"/>
+    <w:lsdException w:name="Medium Shading 2" w:semiHidden="0" w:uiPriority="64" w:unhideWhenUsed="0"/>
+    <w:lsdException w:name="Medium List 1" w:semiHidden="0" w:uiPriority="65" w:unhideWhenUsed="0"/>
+    <w:lsdException w:name="Medium List 2" w:semiHidden="0" w:uiPriority="66" w:unhideWhenUsed="0"/>
+    <w:lsdException w:name="Medium Grid 1" w:semiHidden="0" w:uiPriority="67" w:unhideWhenUsed="0"/>
+    <w:lsdException w:name="Medium Grid 2" w:semiHidden="0" w:uiPriority="68" w:unhideWhenUsed="0"/>
+    <w:lsdException w:name="Medium Grid 3" w:semiHidden="0" w:uiPriority="69" w:unhideWhenUsed="0"/>
+    <w:lsdException w:name="Dark List" w:semiHidden="0" w:uiPriority="70" w:unhideWhenUsed="0"/>
+    <w:lsdException w:name="Colorful Shading" w:semiHidden="0" w:uiPriority="71" w:unhideWhenUsed="0"/>
+    <w:lsdException w:name="Colorful List" w:semiHidden="0" w:uiPriority="72" w:unhideWhenUsed="0"/>
+    <w:lsdException w:name="Colorful Grid" w:semiHidden="0" w:uiPriority="73" w:unhideWhenUsed="0"/>
+    <w:lsdException w:name="Light Shading Accent 1" w:semiHidden="0" w:uiPriority="60" w:unhideWhenUsed="0"/>
+    <w:lsdException w:name="Light List Accent 1" w:semiHidden="0" w:uiPriority="61" w:unhideWhenUsed="0"/>
+    <w:lsdException w:name="Light Grid Accent 1" w:semiHidden="0" w:uiPriority="62" w:unhideWhenUsed="0"/>
+    <w:lsdException w:name="Medium Shading 1 Accent 1" w:semiHidden="0" w:uiPriority="63" w:unhideWhenUsed="0"/>
+    <w:lsdException w:name="Medium Shading 2 Accent 1" w:semiHidden="0" w:uiPriority="64" w:unhideWhenUsed="0"/>
+    <w:lsdException w:name="Medium List 1 Accent 1" w:semiHidden="0" w:uiPriority="65" w:unhideWhenUsed="0"/>
+    <w:lsdException w:name="Revision" w:unhideWhenUsed="0"/>
+    <w:lsdException w:name="List Paragraph" w:semiHidden="0" w:uiPriority="34" w:unhideWhenUsed="0" w:qFormat="1"/>
+    <w:lsdException w:name="Quote" w:semiHidden="0" w:uiPriority="29" w:unhideWhenUsed="0" w:qFormat="1"/>
+    <w:lsdException w:name="Intense Quote" w:semiHidden="0" w:uiPriority="30" w:unhideWhenUsed="0" w:qFormat="1"/>
+    <w:lsdException w:name="Medium List 2 Accent 1" w:semiHidden="0" w:uiPriority="66" w:unhideWhenUsed="0"/>
+    <w:lsdException w:name="Medium Grid 1 Accent 1" w:semiHidden="0" w:uiPriority="67" w:unhideWhenUsed="0"/>
+    <w:lsdException w:name="Medium Grid 2 Accent 1" w:semiHidden="0" w:uiPriority="68" w:unhideWhenUsed="0"/>
+    <w:lsdException w:name="Medium Grid 3 Accent 1" w:semiHidden="0" w:uiPriority="69" w:unhideWhenUsed="0"/>
+    <w:lsdException w:name="Dark List Accent 1" w:semiHidden="0" w:uiPriority="70" w:unhideWhenUsed="0"/>
+    <w:lsdException w:name="Colorful Shading Accent 1" w:semiHidden="0" w:uiPriority="71" w:unhideWhenUsed="0"/>
+    <w:lsdException w:name="Colorful List Accent 1" w:semiHidden="0" w:uiPriority="72" w:unhideWhenUsed="0"/>
+    <w:lsdException w:name="Colorful Grid Accent 1" w:semiHidden="0" w:uiPriority="73" w:unhideWhenUsed="0"/>
+    <w:lsdException w:name="Light Shading Accent 2" w:semiHidden="0" w:uiPriority="60" w:unhideWhenUsed="0"/>
+    <w:lsdException w:name="Light List Accent 2" w:semiHidden="0" w:uiPriority="61" w:unhideWhenUsed="0"/>
+    <w:lsdException w:name="Light Grid Accent 2" w:semiHidden="0" w:uiPriority="62" w:unhideWhenUsed="0"/>
+    <w:lsdException w:name="Medium Shading 1 Accent 2" w:semiHidden="0" w:uiPriority="63" w:unhideWhenUsed="0"/>
+    <w:lsdException w:name="Medium Shading 2 Accent 2" w:semiHidden="0" w:uiPriority="64" w:unhideWhenUsed="0"/>
+    <w:lsdException w:name="Medium List 1 Accent 2" w:semiHidden="0" w:uiPriority="65" w:unhideWhenUsed="0"/>
+    <w:lsdException w:name="Medium List 2 Accent 2" w:semiHidden="0" w:uiPriority="66" w:unhideWhenUsed="0"/>
+    <w:lsdException w:name="Medium Grid 1 Accent 2" w:semiHidden="0" w:uiPriority="67" w:unhideWhenUsed="0"/>
+    <w:lsdException w:name="Medium Grid 2 Accent 2" w:semiHidden="0" w:uiPriority="68" w:unhideWhenUsed="0"/>
+    <w:lsdException w:name="Medium Grid 3 Accent 2" w:semiHidden="0" w:uiPriority="69" w:unhideWhenUsed="0"/>
+    <w:lsdException w:name="Dark List Accent 2" w:semiHidden="0" w:uiPriority="70" w:unhideWhenUsed="0"/>
+    <w:lsdException w:name="Colorful Shading Accent 2" w:semiHidden="0" w:uiPriority="71" w:unhideWhenUsed="0"/>
+    <w:lsdException w:name="Colorful List Accent 2" w:semiHidden="0" w:uiPriority="72" w:unhideWhenUsed="0"/>
+    <w:lsdException w:name="Colorful Grid Accent 2" w:semiHidden="0" w:uiPriority="73" w:unhideWhenUsed="0"/>
+    <w:lsdException w:name="Light Shading Accent 3" w:semiHidden="0" w:uiPriority="60" w:unhideWhenUsed="0"/>
+    <w:lsdException w:name="Light List Accent 3" w:semiHidden="0" w:uiPriority="61" w:unhideWhenUsed="0"/>
+    <w:lsdException w:name="Light Grid Accent 3" w:semiHidden="0" w:uiPriority="62" w:unhideWhenUsed="0"/>
+    <w:lsdException w:name="Medium Shading 1 Accent 3" w:semiHidden="0" w:uiPriority="63" w:unhideWhenUsed="0"/>
+    <w:lsdException w:name="Medium Shading 2 Accent 3" w:semiHidden="0" w:uiPriority="64" w:unhideWhenUsed="0"/>
+    <w:lsdException w:name="Medium List 1 Accent 3" w:semiHidden="0" w:uiPriority="65" w:unhideWhenUsed="0"/>
+    <w:lsdException w:name="Medium List 2 Accent 3" w:semiHidden="0" w:uiPriority="66" w:unhideWhenUsed="0"/>
+    <w:lsdException w:name="Medium Grid 1 Accent 3" w:semiHidden="0" w:uiPriority="67" w:unhideWhenUsed="0"/>
+    <w:lsdException w:name="Medium Grid 2 Accent 3" w:semiHidden="0" w:uiPriority="68" w:unhideWhenUsed="0"/>
+    <w:lsdException w:name="Medium Grid 3 Accent 3" w:semiHidden="0" w:uiPriority="69" w:unhideWhenUsed="0"/>
+    <w:lsdException w:name="Dark List Accent 3" w:semiHidden="0" w:uiPriority="70" w:unhideWhenUsed="0"/>
+    <w:lsdException w:name="Colorful Shading Accent 3" w:semiHidden="0" w:uiPriority="71" w:unhideWhenUsed="0"/>
+    <w:lsdException w:name="Colorful List Accent 3" w:semiHidden="0" w:uiPriority="72" w:unhideWhenUsed="0"/>
+    <w:lsdException w:name="Colorful Grid Accent 3" w:semiHidden="0" w:uiPriority="73" w:unhideWhenUsed="0"/>
+    <w:lsdException w:name="Light Shading Accent 4" w:semiHidden="0" w:uiPriority="60" w:unhideWhenUsed="0"/>
+    <w:lsdException w:name="Light List Accent 4" w:semiHidden="0" w:uiPriority="61" w:unhideWhenUsed="0"/>
+    <w:lsdException w:name="Light Grid Accent 4" w:semiHidden="0" w:uiPriority="62" w:unhideWhenUsed="0"/>
+    <w:lsdException w:name="Medium Shading 1 Accent 4" w:semiHidden="0" w:uiPriority="63" w:unhideWhenUsed="0"/>
+    <w:lsdException w:name="Medium Shading 2 Accent 4" w:semiHidden="0" w:uiPriority="64" w:unhideWhenUsed="0"/>
+    <w:lsdException w:name="Medium List 1 Accent 4" w:semiHidden="0" w:uiPriority="65" w:unhideWhenUsed="0"/>
+    <w:lsdException w:name="Medium List 2 Accent 4" w:semiHidden="0" w:uiPriority="66" w:unhideWhenUsed="0"/>
+    <w:lsdException w:name="Medium Grid 1 Accent 4" w:semiHidden="0" w:uiPriority="67" w:unhideWhenUsed="0"/>
+    <w:lsdException w:name="Medium Grid 2 Accent 4" w:semiHidden="0" w:uiPriority="68" w:unhideWhenUsed="0"/>
+    <w:lsdException w:name="Medium Grid 3 Accent 4" w:semiHidden="0" w:uiPriority="69" w:unhideWhenUsed="0"/>
+    <w:lsdException w:name="Dark List Accent 4" w:semiHidden="0" w:uiPriority="70" w:unhideWhenUsed="0"/>
+    <w:lsdException w:name="Colorful Shading Accent 4" w:semiHidden="0" w:uiPriority="71" w:unhideWhenUsed="0"/>
+    <w:lsdException w:name="Colorful List Accent 4" w:semiHidden="0" w:uiPriority="72" w:unhideWhenUsed="0"/>
+    <w:lsdException w:name="Colorful Grid Accent 4" w:semiHidden="0" w:uiPriority="73" w:unhideWhenUsed="0"/>
+    <w:lsdException w:name="Light Shading Accent 5" w:semiHidden="0" w:uiPriority="60" w:unhideWhenUsed="0"/>
+    <w:lsdException w:name="Light List Accent 5" w:semiHidden="0" w:uiPriority="61" w:unhideWhenUsed="0"/>
+    <w:lsdException w:name="Light Grid Accent 5" w:semiHidden="0" w:uiPriority="62" w:unhideWhenUsed="0"/>
+    <w:lsdException w:name="Medium Shading 1 Accent 5" w:semiHidden="0" w:uiPriority="63" w:unhideWhenUsed="0"/>
+    <w:lsdException w:name="Medium Shading 2 Accent 5" w:semiHidden="0" w:uiPriority="64" w:unhideWhenUsed="0"/>
+    <w:lsdException w:name="Medium List 1 Accent 5" w:semiHidden="0" w:uiPriority="65" w:unhideWhenUsed="0"/>
+    <w:lsdException w:name="Medium List 2 Accent 5" w:semiHidden="0" w:uiPriority="66" w:unhideWhenUsed="0"/>
+    <w:lsdException w:name="Medium Grid 1 Accent 5" w:semiHidden="0" w:uiPriority="67" w:unhideWhenUsed="0"/>
+    <w:lsdException w:name="Medium Grid 2 Accent 5" w:semiHidden="0" w:uiPriority="68" w:unhideWhenUsed="0"/>
+    <w:lsdException w:name="Medium Grid 3 Accent 5" w:semiHidden="0" w:uiPriority="69" w:unhideWhenUsed="0"/>
+    <w:lsdException w:name="Dark List Accent 5" w:semiHidden="0" w:uiPriority="70" w:unhideWhenUsed="0"/>
+    <w:lsdException w:name="Colorful Shading Accent 5" w:semiHidden="0" w:uiPriority="71" w:unhideWhenUsed="0"/>
+    <w:lsdException w:name="Colorful List Accent 5" w:semiHidden="0" w:uiPriority="72" w:unhideWhenUsed="0"/>
+    <w:lsdException w:name="Colorful Grid Accent 5" w:semiHidden="0" w:uiPriority="73" w:unhideWhenUsed="0"/>
+    <w:lsdException w:name="Light Shading Accent 6" w:semiHidden="0" w:uiPriority="60" w:unhideWhenUsed="0"/>
+    <w:lsdException w:name="Light List Accent 6" w:semiHidden="0" w:uiPriority="61" w:unhideWhenUsed="0"/>
+    <w:lsdException w:name="Light Grid Accent 6" w:semiHidden="0" w:uiPriority="62" w:unhideWhenUsed="0"/>
+    <w:lsdException w:name="Medium Shading 1 Accent 6" w:semiHidden="0" w:uiPriority="63" w:unhideWhenUsed="0"/>
+    <w:lsdException w:name="Medium Shading 2 Accent 6" w:semiHidden="0" w:uiPriority="64" w:unhideWhenUsed="0"/>
+    <w:lsdException w:name="Medium List 1 Accent 6" w:semiHidden="0" w:uiPriority="65" w:unhideWhenUsed="0"/>
+    <w:lsdException w:name="Medium List 2 Accent 6" w:semiHidden="0" w:uiPriority="66" w:unhideWhenUsed="0"/>
+    <w:lsdException w:name="Medium Grid 1 Accent 6" w:semiHidden="0" w:uiPriority="67" w:unhideWhenUsed="0"/>
+    <w:lsdException w:name="Medium Grid 2 Accent 6" w:semiHidden="0" w:uiPriority="68" w:unhideWhenUsed="0"/>
+    <w:lsdException w:name="Medium Grid 3 Accent 6" w:semiHidden="0" w:uiPriority="69" w:unhideWhenUsed="0"/>
+    <w:lsdException w:name="Dark List Accent 6" w:semiHidden="0" w:uiPriority="70" w:unhideWhenUsed="0"/>
+    <w:lsdException w:name="Colorful Shading Accent 6" w:semiHidden="0" w:uiPriority="71" w:unhideWhenUsed="0"/>
+    <w:lsdException w:name="Colorful List Accent 6" w:semiHidden="0" w:uiPriority="72" w:unhideWhenUsed="0"/>
+    <w:lsdException w:name="Colorful Grid Accent 6" w:semiHidden="0" w:uiPriority="73" w:unhideWhenUsed="0"/>
+    <w:lsdException w:name="Subtle Emphasis" w:semiHidden="0" w:uiPriority="19" w:unhideWhenUsed="0" w:qFormat="1"/>
+    <w:lsdException w:name="Intense Emphasis" w:semiHidden="0" w:uiPriority="21" w:unhideWhenUsed="0" w:qFormat="1"/>
+    <w:lsdException w:name="Subtle Reference" w:semiHidden="0" w:uiPriority="31" w:unhideWhenUsed="0" w:qFormat="1"/>
+    <w:lsdException w:name="Intense Reference" w:semiHidden="0" w:uiPriority="32" w:unhideWhenUsed="0" w:qFormat="1"/>
+    <w:lsdException w:name="Book Title" w:semiHidden="0" w:uiPriority="33" w:unhideWhenUsed="0" w:qFormat="1"/>
+    <w:lsdException w:name="Bibliography" w:uiPriority="37"/>
+    <w:lsdException w:name="TOC Heading" w:uiPriority="39" w:qFormat="1"/>
+  </w:latentStyles>
+  <w:style w:type="paragraph" w:default="1" w:styleId="Normal">
+    <w:name w:val="Normal"/>
+    <w:qFormat/>
+    <w:rsid w:val="00997C2F"/>
+  </w:style>
+  <w:style w:type="paragraph" w:styleId="Heading1">
+    <w:name w:val="heading 1"/>
+    <w:basedOn w:val="Normal"/>
+    <w:next w:val="Normal"/>
+    <w:link w:val="Heading1Char"/>
+    <w:uiPriority w:val="9"/>
+    <w:qFormat/>
+    <w:rsid w:val="00997C2F"/>
+    <w:pPr>
+      <w:keepNext/>
+      <w:keepLines/>
+      <w:spacing w:before="240" w:after="0"/>
+      <w:outlineLvl w:val="0"/>
+    </w:pPr>
+    <w:rPr>
+      <w:rFonts w:asciiTheme="majorHAnsi" w:eastAsiaTheme="majorEastAsia" w:hAnsiTheme="majorHAnsi" w:cstheme="majorBidi"/>
+      <w:color w:val="2E74B5" w:themeColor="accent1" w:themeShade="BF"/>
+      <w:sz w:val="32"/>
+      <w:szCs w:val="32"/>
+    </w:rPr>
+  </w:style>
+  <w:style w:type="paragraph" w:styleId="Heading2">
+    <w:name w:val="heading 2"/>
+    <w:basedOn w:val="Normal"/>
+    <w:next w:val="Normal"/>
+    <w:link w:val="Heading2Char"/>
+    <w:uiPriority w:val="9"/>
+    <w:unhideWhenUsed/>
+    <w:qFormat/>
+    <w:rsid w:val="00997C2F"/>
+    <w:pPr>
+      <w:keepNext/>
+      <w:keepLines/>
+      <w:spacing w:before="40" w:after="0"/>
+      <w:outlineLvl w:val="1"/>
+    </w:pPr>
+    <w:rPr>
+      <w:rFonts w:asciiTheme="majorHAnsi" w:eastAsiaTheme="majorEastAsia" w:hAnsiTheme="majorHAnsi" w:cstheme="majorBidi"/>
+      <w:color w:val="2E74B5" w:themeColor="accent1" w:themeShade="BF"/>
+      <w:sz w:val="26"/>
+      <w:szCs w:val="26"/>
+    </w:rPr>
+  </w:style>
+  <w:style w:type="character" w:default="1" w:styleId="DefaultParagraphFont">
+    <w:name w:val="Default Paragraph Font"/>
+    <w:uiPriority w:val="1"/>
+    <w:semiHidden/>
+    <w:unhideWhenUsed/>
+  </w:style>
+  <w:style w:type="table" w:default="1" w:styleId="TableNormal">
+    <w:name w:val="Normal Table"/>
+    <w:uiPriority w:val="99"/>
+    <w:semiHidden/>
+    <w:unhideWhenUsed/>
+    <w:tblPr>
+      <w:tblInd w:w="0" w:type="dxa"/>
+      <w:tblCellMar>
+        <w:top w:w="0" w:type="dxa"/>
+        <w:left w:w="108" w:type="dxa"/>
+        <w:bottom w:w="0" w:type="dxa"/>
+        <w:right w:w="108" w:type="dxa"/>
+      </w:tblCellMar>
+    </w:tblPr>
+  </w:style>
+  <w:style w:type="numbering" w:default="1" w:styleId="NoList">
+    <w:name w:val="No List"/>
+    <w:uiPriority w:val="99"/>
+    <w:semiHidden/>
+    <w:unhideWhenUsed/>
+  </w:style>
+  <w:style w:type="character" w:customStyle="1" w:styleId="Heading1Char">
+    <w:name w:val="Heading 1 Char"/>
+    <w:basedOn w:val="DefaultParagraphFont"/>
+    <w:link w:val="Heading1"/>
+    <w:uiPriority w:val="9"/>
+    <w:rsid w:val="00997C2F"/>
+    <w:rPr>
+      <w:rFonts w:asciiTheme="majorHAnsi" w:eastAsiaTheme="majorEastAsia" w:hAnsiTheme="majorHAnsi" w:cstheme="majorBidi"/>
+      <w:color w:val="2E74B5" w:themeColor="accent1" w:themeShade="BF"/>
+      <w:sz w:val="32"/>
+      <w:szCs w:val="32"/>
+    </w:rPr>
+  </w:style>
+  <w:style w:type="character" w:customStyle="1" w:styleId="Heading2Char">
+    <w:name w:val="Heading 2 Char"/>
+    <w:basedOn w:val="DefaultParagraphFont"/>
+    <w:link w:val="Heading2"/>
+    <w:uiPriority w:val="9"/>
+    <w:rsid w:val="00997C2F"/>
+    <w:rPr>
+      <w:rFonts w:asciiTheme="majorHAnsi" w:eastAsiaTheme="majorEastAsia" w:hAnsiTheme="majorHAnsi" w:cstheme="majorBidi"/>
+      <w:color w:val="2E74B5" w:themeColor="accent1" w:themeShade="BF"/>
+      <w:sz w:val="26"/>
+      <w:szCs w:val="26"/>
+    </w:rPr>
+  </w:style>
+  <w:style w:type="paragraph" w:styleId="ListParagraph">
+    <w:name w:val="List Paragraph"/>
+    <w:basedOn w:val="Normal"/>
+    <w:uiPriority w:val="34"/>
+    <w:qFormat/>
+    <w:rsid w:val="00997C2F"/>
+    <w:pPr>
+      <w:ind w:left="720"/>
+      <w:contextualSpacing/>
+    </w:pPr>
+  </w:style>
+  <w:style w:type="paragraph" w:styleId="TOCHeading">
+    <w:name w:val="TOC Heading"/>
+    <w:basedOn w:val="Heading1"/>
+    <w:next w:val="Normal"/>
+    <w:uiPriority w:val="39"/>
+    <w:unhideWhenUsed/>
+    <w:qFormat/>
+    <w:rsid w:val="00404D86"/>
+    <w:pPr>
+      <w:outlineLvl w:val="9"/>
+    </w:pPr>
+  </w:style>
+  <w:style w:type="paragraph" w:styleId="TOC1">
+    <w:name w:val="toc 1"/>
+    <w:basedOn w:val="Normal"/>
+    <w:next w:val="Normal"/>
+    <w:autoRedefine/>
+    <w:uiPriority w:val="39"/>
+    <w:unhideWhenUsed/>
+    <w:rsid w:val="00404D86"/>
+    <w:pPr>
+      <w:spacing w:after="100"/>
+    </w:pPr>
+  </w:style>
+  <w:style w:type="paragraph" w:styleId="TOC2">
+    <w:name w:val="toc 2"/>
+    <w:basedOn w:val="Normal"/>
+    <w:next w:val="Normal"/>
+    <w:autoRedefine/>
+    <w:uiPriority w:val="39"/>
+    <w:unhideWhenUsed/>
+    <w:rsid w:val="00404D86"/>
+    <w:pPr>
+      <w:spacing w:after="100"/>
+      <w:ind w:left="220"/>
+    </w:pPr>
+  </w:style>
+  <w:style w:type="character" w:styleId="Hyperlink">
+    <w:name w:val="Hyperlink"/>
+    <w:basedOn w:val="DefaultParagraphFont"/>
+    <w:uiPriority w:val="99"/>
+    <w:unhideWhenUsed/>
+    <w:rsid w:val="00404D86"/>
+    <w:rPr>
+      <w:color w:val="0563C1" w:themeColor="hyperlink"/>
+      <w:u w:val="single"/>
+    </w:rPr>
+  </w:style>
+  <w:style w:type="table" w:styleId="TableGrid">
+    <w:name w:val="Table Grid"/>
+    <w:basedOn w:val="TableNormal"/>
+    <w:uiPriority w:val="39"/>
+    <w:rsid w:val="00156791"/>
+    <w:pPr>
+      <w:spacing w:after="0" w:line="240" w:lineRule="auto"/>
+    </w:pPr>
+    <w:tblPr>
+      <w:tblBorders>
+        <w:top w:val="single" w:sz="4" w:space="0" w:color="auto"/>
+        <w:left w:val="single" w:sz="4" w:space="0" w:color="auto"/>
+        <w:bottom w:val="single" w:sz="4" w:space="0" w:color="auto"/>
+        <w:right w:val="single" w:sz="4" w:space="0" w:color="auto"/>
+        <w:insideH w:val="single" w:sz="4" w:space="0" w:color="auto"/>
+        <w:insideV w:val="single" w:sz="4" w:space="0" w:color="auto"/>
+      </w:tblBorders>
+      <w:tblCellMar>
+        <w:top w:w="0" w:type="dxa"/>
+        <w:left w:w="108" w:type="dxa"/>
+        <w:bottom w:w="0" w:type="dxa"/>
+        <w:right w:w="108" w:type="dxa"/>
+      </w:tblCellMar>
+    </w:tblPr>
+  </w:style>
+  <w:style w:type="paragraph" w:styleId="BalloonText">
+    <w:name w:val="Balloon Text"/>
+    <w:basedOn w:val="Normal"/>
+    <w:link w:val="BalloonTextChar"/>
+    <w:uiPriority w:val="99"/>
+    <w:semiHidden/>
+    <w:unhideWhenUsed/>
+    <w:rsid w:val="00764606"/>
+    <w:pPr>
+      <w:spacing w:after="0" w:line="240" w:lineRule="auto"/>
+    </w:pPr>
+    <w:rPr>
+      <w:rFonts w:ascii="Tahoma" w:hAnsi="Tahoma" w:cs="Tahoma"/>
+      <w:sz w:val="16"/>
+      <w:szCs w:val="16"/>
+    </w:rPr>
+  </w:style>
+  <w:style w:type="character" w:customStyle="1" w:styleId="BalloonTextChar">
+    <w:name w:val="Balloon Text Char"/>
+    <w:basedOn w:val="DefaultParagraphFont"/>
+    <w:link w:val="BalloonText"/>
+    <w:uiPriority w:val="99"/>
+    <w:semiHidden/>
+    <w:rsid w:val="00764606"/>
+    <w:rPr>
+      <w:rFonts w:ascii="Tahoma" w:hAnsi="Tahoma" w:cs="Tahoma"/>
+      <w:sz w:val="16"/>
+      <w:szCs w:val="16"/>
+    </w:rPr>
   </w:style>
 </w:styles>
 </file>
@@ -5117,7 +5755,7 @@
     </a:clrScheme>
     <a:fontScheme name="Office">
       <a:majorFont>
-        <a:latin typeface="Calibri Light" panose="020F0302020204030204"/>
+        <a:latin typeface="Calibri Light"/>
         <a:ea typeface=""/>
         <a:cs typeface=""/>
         <a:font script="Jpan" typeface="游ゴシック Light"/>
@@ -5152,7 +5790,7 @@
         <a:font script="Geor" typeface="Sylfaen"/>
       </a:majorFont>
       <a:minorFont>
-        <a:latin typeface="Calibri" panose="020F0502020204030204"/>
+        <a:latin typeface="Calibri"/>
         <a:ea typeface=""/>
         <a:cs typeface=""/>
         <a:font script="Jpan" typeface="游明朝"/>
@@ -5329,7 +5967,7 @@
   <a:extraClrSchemeLst/>
   <a:extLst>
     <a:ext uri="{05A4C25C-085E-4340-85A3-A5531E510DB2}">
-      <thm15:themeFamily xmlns:thm15="http://schemas.microsoft.com/office/thememl/2012/main" name="Office Theme" id="{62F939B6-93AF-4DB8-9C6B-D6C7DFDC589F}" vid="{4A3C46E8-61CC-4603-A589-7422A47A8E4A}"/>
+      <thm15:themeFamily xmlns:thm15="http://schemas.microsoft.com/office/thememl/2012/main" xmlns="" name="Office Theme" id="{62F939B6-93AF-4DB8-9C6B-D6C7DFDC589F}" vid="{4A3C46E8-61CC-4603-A589-7422A47A8E4A}"/>
     </a:ext>
   </a:extLst>
 </a:theme>
@@ -5340,7 +5978,7 @@
 </file>
 
 <file path=customXml/itemProps1.xml><?xml version="1.0" encoding="utf-8"?>
-<ds:datastoreItem xmlns:ds="http://schemas.openxmlformats.org/officeDocument/2006/customXml" ds:itemID="{83812148-CB1D-4CD2-9F50-34028451F01E}">
+<ds:datastoreItem xmlns:ds="http://schemas.openxmlformats.org/officeDocument/2006/customXml" ds:itemID="{FA17CC3C-D398-4B57-BD22-7896E2A8D023}">
   <ds:schemaRefs>
     <ds:schemaRef ds:uri="http://schemas.openxmlformats.org/officeDocument/2006/bibliography"/>
   </ds:schemaRefs>
